--- a/javaScript/countryGuideApp/Country Guide App.docx
+++ b/javaScript/countryGuideApp/Country Guide App.docx
@@ -21,6 +21,1755 @@
           <w:sz w:val="24"/>
           <w:szCs w:val="24"/>
         </w:rPr>
+        <w:t xml:space="preserve">Proceso instalación Visual Studio </w:t>
+      </w:r>
+      <w:proofErr w:type="spellStart"/>
+      <w:r>
+        <w:rPr>
+          <w:rFonts w:ascii="Arial" w:hAnsi="Arial" w:cs="Arial"/>
+          <w:b/>
+          <w:bCs/>
+          <w:sz w:val="24"/>
+          <w:szCs w:val="24"/>
+        </w:rPr>
+        <w:t>Code</w:t>
+      </w:r>
+      <w:proofErr w:type="spellEnd"/>
+    </w:p>
+    <w:p>
+      <w:pPr>
+        <w:jc w:val="center"/>
+        <w:rPr>
+          <w:rFonts w:ascii="Arial" w:hAnsi="Arial" w:cs="Arial"/>
+          <w:b/>
+          <w:bCs/>
+          <w:sz w:val="24"/>
+          <w:szCs w:val="24"/>
+        </w:rPr>
+      </w:pPr>
+    </w:p>
+    <w:p>
+      <w:pPr>
+        <w:jc w:val="both"/>
+        <w:rPr>
+          <w:rFonts w:ascii="Arial" w:hAnsi="Arial" w:cs="Arial"/>
+          <w:sz w:val="24"/>
+          <w:szCs w:val="24"/>
+        </w:rPr>
+      </w:pPr>
+      <w:r>
+        <w:rPr>
+          <w:rFonts w:ascii="Arial" w:hAnsi="Arial" w:cs="Arial"/>
+          <w:b/>
+          <w:bCs/>
+          <w:sz w:val="24"/>
+          <w:szCs w:val="24"/>
+        </w:rPr>
+        <w:t>Paso 1:</w:t>
+      </w:r>
+      <w:r>
+        <w:rPr>
+          <w:rFonts w:ascii="Arial" w:hAnsi="Arial" w:cs="Arial"/>
+          <w:b/>
+          <w:bCs/>
+          <w:sz w:val="24"/>
+          <w:szCs w:val="24"/>
+        </w:rPr>
+        <w:t xml:space="preserve"> </w:t>
+      </w:r>
+      <w:r>
+        <w:rPr>
+          <w:rFonts w:ascii="Arial" w:hAnsi="Arial" w:cs="Arial"/>
+          <w:sz w:val="24"/>
+          <w:szCs w:val="24"/>
+        </w:rPr>
+        <w:t xml:space="preserve">Escribimos en Google Visual Studio </w:t>
+      </w:r>
+      <w:proofErr w:type="spellStart"/>
+      <w:r>
+        <w:rPr>
+          <w:rFonts w:ascii="Arial" w:hAnsi="Arial" w:cs="Arial"/>
+          <w:sz w:val="24"/>
+          <w:szCs w:val="24"/>
+        </w:rPr>
+        <w:t>Code</w:t>
+      </w:r>
+      <w:proofErr w:type="spellEnd"/>
+      <w:r>
+        <w:rPr>
+          <w:rFonts w:ascii="Arial" w:hAnsi="Arial" w:cs="Arial"/>
+          <w:sz w:val="24"/>
+          <w:szCs w:val="24"/>
+        </w:rPr>
+        <w:t xml:space="preserve"> y seleccionamos donde dice “</w:t>
+      </w:r>
+      <w:proofErr w:type="spellStart"/>
+      <w:r>
+        <w:rPr>
+          <w:rFonts w:ascii="Arial" w:hAnsi="Arial" w:cs="Arial"/>
+          <w:sz w:val="24"/>
+          <w:szCs w:val="24"/>
+        </w:rPr>
+        <w:t>Download</w:t>
+      </w:r>
+      <w:proofErr w:type="spellEnd"/>
+      <w:r>
+        <w:rPr>
+          <w:rFonts w:ascii="Arial" w:hAnsi="Arial" w:cs="Arial"/>
+          <w:sz w:val="24"/>
+          <w:szCs w:val="24"/>
+        </w:rPr>
+        <w:t>”.</w:t>
+      </w:r>
+    </w:p>
+    <w:p>
+      <w:pPr>
+        <w:jc w:val="both"/>
+        <w:rPr>
+          <w:rFonts w:ascii="Arial" w:hAnsi="Arial" w:cs="Arial"/>
+          <w:sz w:val="24"/>
+          <w:szCs w:val="24"/>
+        </w:rPr>
+      </w:pPr>
+      <w:r>
+        <w:rPr>
+          <w:rFonts w:ascii="Arial" w:hAnsi="Arial" w:cs="Arial"/>
+          <w:noProof/>
+          <w:sz w:val="24"/>
+          <w:szCs w:val="24"/>
+        </w:rPr>
+        <mc:AlternateContent>
+          <mc:Choice Requires="wps">
+            <w:drawing>
+              <wp:anchor distT="0" distB="0" distL="114300" distR="114300" simplePos="0" relativeHeight="251662336" behindDoc="0" locked="0" layoutInCell="1" allowOverlap="1" wp14:anchorId="53EB0468" wp14:editId="7A14F5E6">
+                <wp:simplePos x="0" y="0"/>
+                <wp:positionH relativeFrom="column">
+                  <wp:posOffset>1282065</wp:posOffset>
+                </wp:positionH>
+                <wp:positionV relativeFrom="paragraph">
+                  <wp:posOffset>1572895</wp:posOffset>
+                </wp:positionV>
+                <wp:extent cx="914400" cy="85725"/>
+                <wp:effectExtent l="38100" t="0" r="19050" b="85725"/>
+                <wp:wrapNone/>
+                <wp:docPr id="19" name="Conector recto de flecha 19"/>
+                <wp:cNvGraphicFramePr/>
+                <a:graphic xmlns:a="http://schemas.openxmlformats.org/drawingml/2006/main">
+                  <a:graphicData uri="http://schemas.microsoft.com/office/word/2010/wordprocessingShape">
+                    <wps:wsp>
+                      <wps:cNvCnPr/>
+                      <wps:spPr>
+                        <a:xfrm flipH="1">
+                          <a:off x="0" y="0"/>
+                          <a:ext cx="914400" cy="85725"/>
+                        </a:xfrm>
+                        <a:prstGeom prst="straightConnector1">
+                          <a:avLst/>
+                        </a:prstGeom>
+                        <a:ln>
+                          <a:tailEnd type="triangle"/>
+                        </a:ln>
+                      </wps:spPr>
+                      <wps:style>
+                        <a:lnRef idx="3">
+                          <a:schemeClr val="accent2"/>
+                        </a:lnRef>
+                        <a:fillRef idx="0">
+                          <a:schemeClr val="accent2"/>
+                        </a:fillRef>
+                        <a:effectRef idx="2">
+                          <a:schemeClr val="accent2"/>
+                        </a:effectRef>
+                        <a:fontRef idx="minor">
+                          <a:schemeClr val="tx1"/>
+                        </a:fontRef>
+                      </wps:style>
+                      <wps:bodyPr/>
+                    </wps:wsp>
+                  </a:graphicData>
+                </a:graphic>
+              </wp:anchor>
+            </w:drawing>
+          </mc:Choice>
+          <mc:Fallback>
+            <w:pict>
+              <v:shapetype w14:anchorId="7BEA8D13" id="_x0000_t32" coordsize="21600,21600" o:spt="32" o:oned="t" path="m,l21600,21600e" filled="f">
+                <v:path arrowok="t" fillok="f" o:connecttype="none"/>
+                <o:lock v:ext="edit" shapetype="t"/>
+              </v:shapetype>
+              <v:shape id="Conector recto de flecha 19" o:spid="_x0000_s1026" type="#_x0000_t32" style="position:absolute;margin-left:100.95pt;margin-top:123.85pt;width:1in;height:6.75pt;flip:x;z-index:251662336;visibility:visible;mso-wrap-style:square;mso-wrap-distance-left:9pt;mso-wrap-distance-top:0;mso-wrap-distance-right:9pt;mso-wrap-distance-bottom:0;mso-position-horizontal:absolute;mso-position-horizontal-relative:text;mso-position-vertical:absolute;mso-position-vertical-relative:text" o:gfxdata="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" strokecolor="#ed7d31 [3205]" strokeweight="1.5pt">
+                <v:stroke endarrow="block" joinstyle="miter"/>
+              </v:shape>
+            </w:pict>
+          </mc:Fallback>
+        </mc:AlternateContent>
+      </w:r>
+      <w:r>
+        <w:rPr>
+          <w:rFonts w:ascii="Arial" w:hAnsi="Arial" w:cs="Arial"/>
+          <w:noProof/>
+          <w:sz w:val="24"/>
+          <w:szCs w:val="24"/>
+        </w:rPr>
+        <w:drawing>
+          <wp:inline distT="0" distB="0" distL="0" distR="0" wp14:anchorId="112A7CE2" wp14:editId="26059530">
+            <wp:extent cx="5648325" cy="3032125"/>
+            <wp:effectExtent l="0" t="0" r="9525" b="0"/>
+            <wp:docPr id="20" name="Imagen 20"/>
+            <wp:cNvGraphicFramePr>
+              <a:graphicFrameLocks xmlns:a="http://schemas.openxmlformats.org/drawingml/2006/main" noChangeAspect="1"/>
+            </wp:cNvGraphicFramePr>
+            <a:graphic xmlns:a="http://schemas.openxmlformats.org/drawingml/2006/main">
+              <a:graphicData uri="http://schemas.openxmlformats.org/drawingml/2006/picture">
+                <pic:pic xmlns:pic="http://schemas.openxmlformats.org/drawingml/2006/picture">
+                  <pic:nvPicPr>
+                    <pic:cNvPr id="1" name=""/>
+                    <pic:cNvPicPr/>
+                  </pic:nvPicPr>
+                  <pic:blipFill rotWithShape="1">
+                    <a:blip r:embed="rId4"/>
+                    <a:srcRect r="7502"/>
+                    <a:stretch/>
+                  </pic:blipFill>
+                  <pic:spPr bwMode="auto">
+                    <a:xfrm>
+                      <a:off x="0" y="0"/>
+                      <a:ext cx="5648325" cy="3032125"/>
+                    </a:xfrm>
+                    <a:prstGeom prst="rect">
+                      <a:avLst/>
+                    </a:prstGeom>
+                    <a:ln>
+                      <a:noFill/>
+                    </a:ln>
+                    <a:extLst>
+                      <a:ext uri="{53640926-AAD7-44D8-BBD7-CCE9431645EC}">
+                        <a14:shadowObscured xmlns:a14="http://schemas.microsoft.com/office/drawing/2010/main"/>
+                      </a:ext>
+                    </a:extLst>
+                  </pic:spPr>
+                </pic:pic>
+              </a:graphicData>
+            </a:graphic>
+          </wp:inline>
+        </w:drawing>
+      </w:r>
+    </w:p>
+    <w:p>
+      <w:pPr>
+        <w:jc w:val="both"/>
+        <w:rPr>
+          <w:rFonts w:ascii="Arial" w:hAnsi="Arial" w:cs="Arial"/>
+          <w:sz w:val="24"/>
+          <w:szCs w:val="24"/>
+        </w:rPr>
+      </w:pPr>
+    </w:p>
+    <w:p>
+      <w:pPr>
+        <w:jc w:val="both"/>
+        <w:rPr>
+          <w:rFonts w:ascii="Arial" w:hAnsi="Arial" w:cs="Arial"/>
+          <w:sz w:val="24"/>
+          <w:szCs w:val="24"/>
+        </w:rPr>
+      </w:pPr>
+      <w:r>
+        <w:rPr>
+          <w:rFonts w:ascii="Arial" w:hAnsi="Arial" w:cs="Arial"/>
+          <w:b/>
+          <w:bCs/>
+          <w:sz w:val="24"/>
+          <w:szCs w:val="24"/>
+        </w:rPr>
+        <w:t xml:space="preserve">Paso 2: </w:t>
+      </w:r>
+      <w:r>
+        <w:rPr>
+          <w:rFonts w:ascii="Arial" w:hAnsi="Arial" w:cs="Arial"/>
+          <w:sz w:val="24"/>
+          <w:szCs w:val="24"/>
+        </w:rPr>
+        <w:t>Seleccionamos el sistema operativo que tenemos y lo descargamos.</w:t>
+      </w:r>
+    </w:p>
+    <w:p>
+      <w:pPr>
+        <w:jc w:val="both"/>
+        <w:rPr>
+          <w:rFonts w:ascii="Arial" w:hAnsi="Arial" w:cs="Arial"/>
+          <w:sz w:val="24"/>
+          <w:szCs w:val="24"/>
+        </w:rPr>
+      </w:pPr>
+      <w:r>
+        <w:rPr>
+          <w:noProof/>
+        </w:rPr>
+        <w:drawing>
+          <wp:inline distT="0" distB="0" distL="0" distR="0" wp14:anchorId="3F3916EC" wp14:editId="0C313653">
+            <wp:extent cx="5612130" cy="2748280"/>
+            <wp:effectExtent l="0" t="0" r="7620" b="0"/>
+            <wp:docPr id="21" name="Imagen 21"/>
+            <wp:cNvGraphicFramePr>
+              <a:graphicFrameLocks xmlns:a="http://schemas.openxmlformats.org/drawingml/2006/main" noChangeAspect="1"/>
+            </wp:cNvGraphicFramePr>
+            <a:graphic xmlns:a="http://schemas.openxmlformats.org/drawingml/2006/main">
+              <a:graphicData uri="http://schemas.openxmlformats.org/drawingml/2006/picture">
+                <pic:pic xmlns:pic="http://schemas.openxmlformats.org/drawingml/2006/picture">
+                  <pic:nvPicPr>
+                    <pic:cNvPr id="1" name=""/>
+                    <pic:cNvPicPr/>
+                  </pic:nvPicPr>
+                  <pic:blipFill>
+                    <a:blip r:embed="rId5"/>
+                    <a:stretch>
+                      <a:fillRect/>
+                    </a:stretch>
+                  </pic:blipFill>
+                  <pic:spPr>
+                    <a:xfrm>
+                      <a:off x="0" y="0"/>
+                      <a:ext cx="5612130" cy="2748280"/>
+                    </a:xfrm>
+                    <a:prstGeom prst="rect">
+                      <a:avLst/>
+                    </a:prstGeom>
+                  </pic:spPr>
+                </pic:pic>
+              </a:graphicData>
+            </a:graphic>
+          </wp:inline>
+        </w:drawing>
+      </w:r>
+    </w:p>
+    <w:p>
+      <w:pPr>
+        <w:jc w:val="both"/>
+        <w:rPr>
+          <w:rFonts w:ascii="Arial" w:hAnsi="Arial" w:cs="Arial"/>
+          <w:sz w:val="24"/>
+          <w:szCs w:val="24"/>
+        </w:rPr>
+      </w:pPr>
+    </w:p>
+    <w:p>
+      <w:pPr>
+        <w:jc w:val="both"/>
+        <w:rPr>
+          <w:rFonts w:ascii="Arial" w:hAnsi="Arial" w:cs="Arial"/>
+          <w:sz w:val="24"/>
+          <w:szCs w:val="24"/>
+        </w:rPr>
+      </w:pPr>
+    </w:p>
+    <w:p>
+      <w:pPr>
+        <w:jc w:val="both"/>
+        <w:rPr>
+          <w:rFonts w:ascii="Arial" w:hAnsi="Arial" w:cs="Arial"/>
+          <w:sz w:val="24"/>
+          <w:szCs w:val="24"/>
+        </w:rPr>
+      </w:pPr>
+    </w:p>
+    <w:p>
+      <w:pPr>
+        <w:jc w:val="both"/>
+        <w:rPr>
+          <w:rFonts w:ascii="Arial" w:hAnsi="Arial" w:cs="Arial"/>
+          <w:sz w:val="24"/>
+          <w:szCs w:val="24"/>
+        </w:rPr>
+      </w:pPr>
+    </w:p>
+    <w:p>
+      <w:pPr>
+        <w:jc w:val="both"/>
+        <w:rPr>
+          <w:rFonts w:ascii="Arial" w:hAnsi="Arial" w:cs="Arial"/>
+          <w:sz w:val="24"/>
+          <w:szCs w:val="24"/>
+        </w:rPr>
+      </w:pPr>
+      <w:r>
+        <w:rPr>
+          <w:rFonts w:ascii="Arial" w:hAnsi="Arial" w:cs="Arial"/>
+          <w:b/>
+          <w:bCs/>
+          <w:sz w:val="24"/>
+          <w:szCs w:val="24"/>
+        </w:rPr>
+        <w:t xml:space="preserve">Paso 3: </w:t>
+      </w:r>
+      <w:r>
+        <w:rPr>
+          <w:rFonts w:ascii="Arial" w:hAnsi="Arial" w:cs="Arial"/>
+          <w:sz w:val="24"/>
+          <w:szCs w:val="24"/>
+        </w:rPr>
+        <w:t>Al darle clic nos descargará un .exe, al cual le daremos clic encima.</w:t>
+      </w:r>
+    </w:p>
+    <w:p>
+      <w:pPr>
+        <w:jc w:val="center"/>
+        <w:rPr>
+          <w:rFonts w:ascii="Arial" w:hAnsi="Arial" w:cs="Arial"/>
+          <w:sz w:val="24"/>
+          <w:szCs w:val="24"/>
+        </w:rPr>
+      </w:pPr>
+      <w:r>
+        <w:rPr>
+          <w:noProof/>
+        </w:rPr>
+        <w:drawing>
+          <wp:inline distT="0" distB="0" distL="0" distR="0" wp14:anchorId="56FDD8C8" wp14:editId="63724732">
+            <wp:extent cx="5157439" cy="571500"/>
+            <wp:effectExtent l="0" t="0" r="5715" b="0"/>
+            <wp:docPr id="22" name="Imagen 22"/>
+            <wp:cNvGraphicFramePr>
+              <a:graphicFrameLocks xmlns:a="http://schemas.openxmlformats.org/drawingml/2006/main" noChangeAspect="1"/>
+            </wp:cNvGraphicFramePr>
+            <a:graphic xmlns:a="http://schemas.openxmlformats.org/drawingml/2006/main">
+              <a:graphicData uri="http://schemas.openxmlformats.org/drawingml/2006/picture">
+                <pic:pic xmlns:pic="http://schemas.openxmlformats.org/drawingml/2006/picture">
+                  <pic:nvPicPr>
+                    <pic:cNvPr id="1" name=""/>
+                    <pic:cNvPicPr/>
+                  </pic:nvPicPr>
+                  <pic:blipFill rotWithShape="1">
+                    <a:blip r:embed="rId6"/>
+                    <a:srcRect r="62322"/>
+                    <a:stretch/>
+                  </pic:blipFill>
+                  <pic:spPr bwMode="auto">
+                    <a:xfrm>
+                      <a:off x="0" y="0"/>
+                      <a:ext cx="5240558" cy="580710"/>
+                    </a:xfrm>
+                    <a:prstGeom prst="rect">
+                      <a:avLst/>
+                    </a:prstGeom>
+                    <a:ln>
+                      <a:noFill/>
+                    </a:ln>
+                    <a:extLst>
+                      <a:ext uri="{53640926-AAD7-44D8-BBD7-CCE9431645EC}">
+                        <a14:shadowObscured xmlns:a14="http://schemas.microsoft.com/office/drawing/2010/main"/>
+                      </a:ext>
+                    </a:extLst>
+                  </pic:spPr>
+                </pic:pic>
+              </a:graphicData>
+            </a:graphic>
+          </wp:inline>
+        </w:drawing>
+      </w:r>
+    </w:p>
+    <w:p>
+      <w:pPr>
+        <w:jc w:val="both"/>
+        <w:rPr>
+          <w:rFonts w:ascii="Arial" w:hAnsi="Arial" w:cs="Arial"/>
+          <w:sz w:val="24"/>
+          <w:szCs w:val="24"/>
+        </w:rPr>
+      </w:pPr>
+    </w:p>
+    <w:p>
+      <w:pPr>
+        <w:jc w:val="both"/>
+        <w:rPr>
+          <w:rFonts w:ascii="Arial" w:hAnsi="Arial" w:cs="Arial"/>
+          <w:sz w:val="24"/>
+          <w:szCs w:val="24"/>
+        </w:rPr>
+      </w:pPr>
+      <w:r>
+        <w:rPr>
+          <w:rFonts w:ascii="Arial" w:hAnsi="Arial" w:cs="Arial"/>
+          <w:b/>
+          <w:bCs/>
+          <w:sz w:val="24"/>
+          <w:szCs w:val="24"/>
+        </w:rPr>
+        <w:t xml:space="preserve">Paso 4: </w:t>
+      </w:r>
+      <w:r>
+        <w:rPr>
+          <w:rFonts w:ascii="Arial" w:hAnsi="Arial" w:cs="Arial"/>
+          <w:sz w:val="24"/>
+          <w:szCs w:val="24"/>
+        </w:rPr>
+        <w:t>Lee y acepta el acuerdo de licencia. Haz clic en Next para continuar.</w:t>
+      </w:r>
+    </w:p>
+    <w:p>
+      <w:pPr>
+        <w:jc w:val="center"/>
+        <w:rPr>
+          <w:rFonts w:ascii="Arial" w:hAnsi="Arial" w:cs="Arial"/>
+          <w:sz w:val="24"/>
+          <w:szCs w:val="24"/>
+        </w:rPr>
+      </w:pPr>
+      <w:r>
+        <w:rPr>
+          <w:noProof/>
+        </w:rPr>
+        <w:drawing>
+          <wp:inline distT="0" distB="0" distL="0" distR="0" wp14:anchorId="32224180" wp14:editId="67379A66">
+            <wp:extent cx="3790950" cy="2905125"/>
+            <wp:effectExtent l="0" t="0" r="0" b="9525"/>
+            <wp:docPr id="23" name="Imagen 23"/>
+            <wp:cNvGraphicFramePr>
+              <a:graphicFrameLocks xmlns:a="http://schemas.openxmlformats.org/drawingml/2006/main" noChangeAspect="1"/>
+            </wp:cNvGraphicFramePr>
+            <a:graphic xmlns:a="http://schemas.openxmlformats.org/drawingml/2006/main">
+              <a:graphicData uri="http://schemas.openxmlformats.org/drawingml/2006/picture">
+                <pic:pic xmlns:pic="http://schemas.openxmlformats.org/drawingml/2006/picture">
+                  <pic:nvPicPr>
+                    <pic:cNvPr id="1" name=""/>
+                    <pic:cNvPicPr/>
+                  </pic:nvPicPr>
+                  <pic:blipFill>
+                    <a:blip r:embed="rId7"/>
+                    <a:stretch>
+                      <a:fillRect/>
+                    </a:stretch>
+                  </pic:blipFill>
+                  <pic:spPr>
+                    <a:xfrm>
+                      <a:off x="0" y="0"/>
+                      <a:ext cx="3790950" cy="2905125"/>
+                    </a:xfrm>
+                    <a:prstGeom prst="rect">
+                      <a:avLst/>
+                    </a:prstGeom>
+                  </pic:spPr>
+                </pic:pic>
+              </a:graphicData>
+            </a:graphic>
+          </wp:inline>
+        </w:drawing>
+      </w:r>
+    </w:p>
+    <w:p>
+      <w:pPr>
+        <w:jc w:val="center"/>
+        <w:rPr>
+          <w:rFonts w:ascii="Arial" w:hAnsi="Arial" w:cs="Arial"/>
+          <w:sz w:val="24"/>
+          <w:szCs w:val="24"/>
+        </w:rPr>
+      </w:pPr>
+    </w:p>
+    <w:p>
+      <w:pPr>
+        <w:jc w:val="center"/>
+        <w:rPr>
+          <w:rFonts w:ascii="Arial" w:hAnsi="Arial" w:cs="Arial"/>
+          <w:sz w:val="24"/>
+          <w:szCs w:val="24"/>
+        </w:rPr>
+      </w:pPr>
+    </w:p>
+    <w:p>
+      <w:pPr>
+        <w:jc w:val="center"/>
+        <w:rPr>
+          <w:rFonts w:ascii="Arial" w:hAnsi="Arial" w:cs="Arial"/>
+          <w:sz w:val="24"/>
+          <w:szCs w:val="24"/>
+        </w:rPr>
+      </w:pPr>
+    </w:p>
+    <w:p>
+      <w:pPr>
+        <w:jc w:val="center"/>
+        <w:rPr>
+          <w:rFonts w:ascii="Arial" w:hAnsi="Arial" w:cs="Arial"/>
+          <w:sz w:val="24"/>
+          <w:szCs w:val="24"/>
+        </w:rPr>
+      </w:pPr>
+    </w:p>
+    <w:p>
+      <w:pPr>
+        <w:jc w:val="center"/>
+        <w:rPr>
+          <w:rFonts w:ascii="Arial" w:hAnsi="Arial" w:cs="Arial"/>
+          <w:sz w:val="24"/>
+          <w:szCs w:val="24"/>
+        </w:rPr>
+      </w:pPr>
+    </w:p>
+    <w:p>
+      <w:pPr>
+        <w:jc w:val="center"/>
+        <w:rPr>
+          <w:rFonts w:ascii="Arial" w:hAnsi="Arial" w:cs="Arial"/>
+          <w:sz w:val="24"/>
+          <w:szCs w:val="24"/>
+        </w:rPr>
+      </w:pPr>
+    </w:p>
+    <w:p>
+      <w:pPr>
+        <w:jc w:val="center"/>
+        <w:rPr>
+          <w:rFonts w:ascii="Arial" w:hAnsi="Arial" w:cs="Arial"/>
+          <w:sz w:val="24"/>
+          <w:szCs w:val="24"/>
+        </w:rPr>
+      </w:pPr>
+    </w:p>
+    <w:p>
+      <w:pPr>
+        <w:jc w:val="center"/>
+        <w:rPr>
+          <w:rFonts w:ascii="Arial" w:hAnsi="Arial" w:cs="Arial"/>
+          <w:sz w:val="24"/>
+          <w:szCs w:val="24"/>
+        </w:rPr>
+      </w:pPr>
+    </w:p>
+    <w:p>
+      <w:pPr>
+        <w:jc w:val="center"/>
+        <w:rPr>
+          <w:rFonts w:ascii="Arial" w:hAnsi="Arial" w:cs="Arial"/>
+          <w:sz w:val="24"/>
+          <w:szCs w:val="24"/>
+        </w:rPr>
+      </w:pPr>
+    </w:p>
+    <w:p>
+      <w:pPr>
+        <w:jc w:val="center"/>
+        <w:rPr>
+          <w:rFonts w:ascii="Arial" w:hAnsi="Arial" w:cs="Arial"/>
+          <w:sz w:val="24"/>
+          <w:szCs w:val="24"/>
+        </w:rPr>
+      </w:pPr>
+    </w:p>
+    <w:p>
+      <w:pPr>
+        <w:jc w:val="center"/>
+        <w:rPr>
+          <w:rFonts w:ascii="Arial" w:hAnsi="Arial" w:cs="Arial"/>
+          <w:sz w:val="24"/>
+          <w:szCs w:val="24"/>
+        </w:rPr>
+      </w:pPr>
+    </w:p>
+    <w:p>
+      <w:pPr>
+        <w:jc w:val="center"/>
+        <w:rPr>
+          <w:rFonts w:ascii="Arial" w:hAnsi="Arial" w:cs="Arial"/>
+          <w:sz w:val="24"/>
+          <w:szCs w:val="24"/>
+        </w:rPr>
+      </w:pPr>
+    </w:p>
+    <w:p>
+      <w:pPr>
+        <w:jc w:val="both"/>
+        <w:rPr>
+          <w:rFonts w:ascii="Arial" w:hAnsi="Arial" w:cs="Arial"/>
+          <w:sz w:val="24"/>
+          <w:szCs w:val="24"/>
+        </w:rPr>
+      </w:pPr>
+      <w:r>
+        <w:rPr>
+          <w:rFonts w:ascii="Arial" w:hAnsi="Arial" w:cs="Arial"/>
+          <w:b/>
+          <w:bCs/>
+          <w:sz w:val="24"/>
+          <w:szCs w:val="24"/>
+        </w:rPr>
+        <w:t xml:space="preserve">Paso 5: </w:t>
+      </w:r>
+      <w:r>
+        <w:rPr>
+          <w:rFonts w:ascii="Arial" w:hAnsi="Arial" w:cs="Arial"/>
+          <w:sz w:val="24"/>
+          <w:szCs w:val="24"/>
+        </w:rPr>
+        <w:t>Puedes cambiar la ubicación de la carpeta de instalación o mantener la configuración predeterminada. Haz clic en Next para continuar.</w:t>
+      </w:r>
+    </w:p>
+    <w:p>
+      <w:pPr>
+        <w:jc w:val="center"/>
+        <w:rPr>
+          <w:rFonts w:ascii="Arial" w:hAnsi="Arial" w:cs="Arial"/>
+          <w:sz w:val="24"/>
+          <w:szCs w:val="24"/>
+        </w:rPr>
+      </w:pPr>
+      <w:r>
+        <w:rPr>
+          <w:noProof/>
+        </w:rPr>
+        <w:drawing>
+          <wp:inline distT="0" distB="0" distL="0" distR="0" wp14:anchorId="5B2B1F28" wp14:editId="20573526">
+            <wp:extent cx="3790950" cy="2924175"/>
+            <wp:effectExtent l="0" t="0" r="0" b="9525"/>
+            <wp:docPr id="24" name="Imagen 24"/>
+            <wp:cNvGraphicFramePr>
+              <a:graphicFrameLocks xmlns:a="http://schemas.openxmlformats.org/drawingml/2006/main" noChangeAspect="1"/>
+            </wp:cNvGraphicFramePr>
+            <a:graphic xmlns:a="http://schemas.openxmlformats.org/drawingml/2006/main">
+              <a:graphicData uri="http://schemas.openxmlformats.org/drawingml/2006/picture">
+                <pic:pic xmlns:pic="http://schemas.openxmlformats.org/drawingml/2006/picture">
+                  <pic:nvPicPr>
+                    <pic:cNvPr id="1" name=""/>
+                    <pic:cNvPicPr/>
+                  </pic:nvPicPr>
+                  <pic:blipFill>
+                    <a:blip r:embed="rId8"/>
+                    <a:stretch>
+                      <a:fillRect/>
+                    </a:stretch>
+                  </pic:blipFill>
+                  <pic:spPr>
+                    <a:xfrm>
+                      <a:off x="0" y="0"/>
+                      <a:ext cx="3790950" cy="2924175"/>
+                    </a:xfrm>
+                    <a:prstGeom prst="rect">
+                      <a:avLst/>
+                    </a:prstGeom>
+                  </pic:spPr>
+                </pic:pic>
+              </a:graphicData>
+            </a:graphic>
+          </wp:inline>
+        </w:drawing>
+      </w:r>
+    </w:p>
+    <w:p>
+      <w:pPr>
+        <w:jc w:val="center"/>
+        <w:rPr>
+          <w:rFonts w:ascii="Arial" w:hAnsi="Arial" w:cs="Arial"/>
+          <w:sz w:val="24"/>
+          <w:szCs w:val="24"/>
+        </w:rPr>
+      </w:pPr>
+    </w:p>
+    <w:p>
+      <w:pPr>
+        <w:jc w:val="both"/>
+        <w:rPr>
+          <w:rFonts w:ascii="Arial" w:hAnsi="Arial" w:cs="Arial"/>
+          <w:color w:val="000000"/>
+          <w:sz w:val="24"/>
+          <w:szCs w:val="24"/>
+          <w:shd w:val="clear" w:color="auto" w:fill="FFFFFF"/>
+        </w:rPr>
+      </w:pPr>
+      <w:r>
+        <w:rPr>
+          <w:rFonts w:ascii="Arial" w:hAnsi="Arial" w:cs="Arial"/>
+          <w:b/>
+          <w:bCs/>
+          <w:sz w:val="24"/>
+          <w:szCs w:val="24"/>
+        </w:rPr>
+        <w:t xml:space="preserve">Paso 6: </w:t>
+      </w:r>
+      <w:r>
+        <w:rPr>
+          <w:rFonts w:ascii="Arial" w:hAnsi="Arial" w:cs="Arial"/>
+          <w:color w:val="000000"/>
+          <w:sz w:val="24"/>
+          <w:szCs w:val="24"/>
+          <w:shd w:val="clear" w:color="auto" w:fill="FFFFFF"/>
+        </w:rPr>
+        <w:t>Elige si deseas cambiar el nombre de la carpeta de accesos directos en el menú Inicio o si no deseas instalar accesos directos en absoluto. Haz clic en Next.</w:t>
+      </w:r>
+    </w:p>
+    <w:p>
+      <w:pPr>
+        <w:jc w:val="center"/>
+        <w:rPr>
+          <w:rFonts w:ascii="Arial" w:hAnsi="Arial" w:cs="Arial"/>
+          <w:b/>
+          <w:bCs/>
+          <w:sz w:val="24"/>
+          <w:szCs w:val="24"/>
+        </w:rPr>
+      </w:pPr>
+      <w:r>
+        <w:rPr>
+          <w:noProof/>
+        </w:rPr>
+        <w:drawing>
+          <wp:inline distT="0" distB="0" distL="0" distR="0" wp14:anchorId="4C9EB0B2" wp14:editId="7EED77D9">
+            <wp:extent cx="3743325" cy="2895600"/>
+            <wp:effectExtent l="0" t="0" r="9525" b="0"/>
+            <wp:docPr id="25" name="Imagen 25"/>
+            <wp:cNvGraphicFramePr>
+              <a:graphicFrameLocks xmlns:a="http://schemas.openxmlformats.org/drawingml/2006/main" noChangeAspect="1"/>
+            </wp:cNvGraphicFramePr>
+            <a:graphic xmlns:a="http://schemas.openxmlformats.org/drawingml/2006/main">
+              <a:graphicData uri="http://schemas.openxmlformats.org/drawingml/2006/picture">
+                <pic:pic xmlns:pic="http://schemas.openxmlformats.org/drawingml/2006/picture">
+                  <pic:nvPicPr>
+                    <pic:cNvPr id="1" name=""/>
+                    <pic:cNvPicPr/>
+                  </pic:nvPicPr>
+                  <pic:blipFill>
+                    <a:blip r:embed="rId9"/>
+                    <a:stretch>
+                      <a:fillRect/>
+                    </a:stretch>
+                  </pic:blipFill>
+                  <pic:spPr>
+                    <a:xfrm>
+                      <a:off x="0" y="0"/>
+                      <a:ext cx="3743325" cy="2895600"/>
+                    </a:xfrm>
+                    <a:prstGeom prst="rect">
+                      <a:avLst/>
+                    </a:prstGeom>
+                  </pic:spPr>
+                </pic:pic>
+              </a:graphicData>
+            </a:graphic>
+          </wp:inline>
+        </w:drawing>
+      </w:r>
+    </w:p>
+    <w:p>
+      <w:pPr>
+        <w:jc w:val="center"/>
+        <w:rPr>
+          <w:rFonts w:ascii="Arial" w:hAnsi="Arial" w:cs="Arial"/>
+          <w:b/>
+          <w:bCs/>
+          <w:sz w:val="24"/>
+          <w:szCs w:val="24"/>
+        </w:rPr>
+      </w:pPr>
+    </w:p>
+    <w:p>
+      <w:pPr>
+        <w:jc w:val="center"/>
+        <w:rPr>
+          <w:rFonts w:ascii="Arial" w:hAnsi="Arial" w:cs="Arial"/>
+          <w:b/>
+          <w:bCs/>
+          <w:sz w:val="24"/>
+          <w:szCs w:val="24"/>
+        </w:rPr>
+      </w:pPr>
+    </w:p>
+    <w:p>
+      <w:pPr>
+        <w:jc w:val="center"/>
+        <w:rPr>
+          <w:rFonts w:ascii="Arial" w:hAnsi="Arial" w:cs="Arial"/>
+          <w:b/>
+          <w:bCs/>
+          <w:sz w:val="24"/>
+          <w:szCs w:val="24"/>
+        </w:rPr>
+      </w:pPr>
+    </w:p>
+    <w:p>
+      <w:pPr>
+        <w:jc w:val="center"/>
+        <w:rPr>
+          <w:rFonts w:ascii="Arial" w:hAnsi="Arial" w:cs="Arial"/>
+          <w:b/>
+          <w:bCs/>
+          <w:sz w:val="24"/>
+          <w:szCs w:val="24"/>
+        </w:rPr>
+      </w:pPr>
+    </w:p>
+    <w:p>
+      <w:pPr>
+        <w:jc w:val="both"/>
+        <w:rPr>
+          <w:rFonts w:ascii="Arial" w:hAnsi="Arial" w:cs="Arial"/>
+          <w:color w:val="000000"/>
+          <w:sz w:val="24"/>
+          <w:szCs w:val="24"/>
+          <w:shd w:val="clear" w:color="auto" w:fill="FFFFFF"/>
+        </w:rPr>
+      </w:pPr>
+      <w:r>
+        <w:rPr>
+          <w:rFonts w:ascii="Arial" w:hAnsi="Arial" w:cs="Arial"/>
+          <w:b/>
+          <w:bCs/>
+          <w:sz w:val="24"/>
+          <w:szCs w:val="24"/>
+        </w:rPr>
+        <w:t xml:space="preserve">Paso 7: </w:t>
+      </w:r>
+      <w:r>
+        <w:rPr>
+          <w:rFonts w:ascii="Arial" w:hAnsi="Arial" w:cs="Arial"/>
+          <w:color w:val="000000"/>
+          <w:sz w:val="24"/>
+          <w:szCs w:val="24"/>
+          <w:shd w:val="clear" w:color="auto" w:fill="FFFFFF"/>
+        </w:rPr>
+        <w:t>Selecciona las tareas adicionales, por ej. crear un icono en el escritorio o añadir opciones al menú contextual de Windows Explorer. Haz clic en Next.</w:t>
+      </w:r>
+    </w:p>
+    <w:p>
+      <w:pPr>
+        <w:jc w:val="center"/>
+        <w:rPr>
+          <w:rFonts w:ascii="Arial" w:hAnsi="Arial" w:cs="Arial"/>
+          <w:b/>
+          <w:bCs/>
+          <w:sz w:val="24"/>
+          <w:szCs w:val="24"/>
+        </w:rPr>
+      </w:pPr>
+      <w:r>
+        <w:rPr>
+          <w:noProof/>
+        </w:rPr>
+        <w:drawing>
+          <wp:inline distT="0" distB="0" distL="0" distR="0" wp14:anchorId="771BC234" wp14:editId="7EF64730">
+            <wp:extent cx="3762375" cy="2905125"/>
+            <wp:effectExtent l="0" t="0" r="9525" b="9525"/>
+            <wp:docPr id="26" name="Imagen 26" descr="Interfaz de usuario gráfica, Texto, Aplicación, Correo electrónico&#10;&#10;Descripción generada automáticamente"/>
+            <wp:cNvGraphicFramePr>
+              <a:graphicFrameLocks xmlns:a="http://schemas.openxmlformats.org/drawingml/2006/main" noChangeAspect="1"/>
+            </wp:cNvGraphicFramePr>
+            <a:graphic xmlns:a="http://schemas.openxmlformats.org/drawingml/2006/main">
+              <a:graphicData uri="http://schemas.openxmlformats.org/drawingml/2006/picture">
+                <pic:pic xmlns:pic="http://schemas.openxmlformats.org/drawingml/2006/picture">
+                  <pic:nvPicPr>
+                    <pic:cNvPr id="8" name="Imagen 8" descr="Interfaz de usuario gráfica, Texto, Aplicación, Correo electrónico&#10;&#10;Descripción generada automáticamente"/>
+                    <pic:cNvPicPr/>
+                  </pic:nvPicPr>
+                  <pic:blipFill>
+                    <a:blip r:embed="rId10"/>
+                    <a:stretch>
+                      <a:fillRect/>
+                    </a:stretch>
+                  </pic:blipFill>
+                  <pic:spPr>
+                    <a:xfrm>
+                      <a:off x="0" y="0"/>
+                      <a:ext cx="3762375" cy="2905125"/>
+                    </a:xfrm>
+                    <a:prstGeom prst="rect">
+                      <a:avLst/>
+                    </a:prstGeom>
+                  </pic:spPr>
+                </pic:pic>
+              </a:graphicData>
+            </a:graphic>
+          </wp:inline>
+        </w:drawing>
+      </w:r>
+    </w:p>
+    <w:p>
+      <w:pPr>
+        <w:jc w:val="center"/>
+        <w:rPr>
+          <w:rFonts w:ascii="Arial" w:hAnsi="Arial" w:cs="Arial"/>
+          <w:b/>
+          <w:bCs/>
+          <w:sz w:val="24"/>
+          <w:szCs w:val="24"/>
+        </w:rPr>
+      </w:pPr>
+    </w:p>
+    <w:p>
+      <w:pPr>
+        <w:jc w:val="both"/>
+        <w:rPr>
+          <w:rFonts w:ascii="Arial" w:hAnsi="Arial" w:cs="Arial"/>
+          <w:color w:val="000000"/>
+          <w:sz w:val="24"/>
+          <w:szCs w:val="24"/>
+          <w:shd w:val="clear" w:color="auto" w:fill="FFFFFF"/>
+        </w:rPr>
+      </w:pPr>
+      <w:r>
+        <w:rPr>
+          <w:rFonts w:ascii="Arial" w:hAnsi="Arial" w:cs="Arial"/>
+          <w:b/>
+          <w:bCs/>
+          <w:sz w:val="24"/>
+          <w:szCs w:val="24"/>
+        </w:rPr>
+        <w:t xml:space="preserve">Paso 8: </w:t>
+      </w:r>
+      <w:r>
+        <w:rPr>
+          <w:rFonts w:ascii="Arial" w:hAnsi="Arial" w:cs="Arial"/>
+          <w:color w:val="000000"/>
+          <w:sz w:val="24"/>
+          <w:szCs w:val="24"/>
+          <w:shd w:val="clear" w:color="auto" w:fill="FFFFFF"/>
+        </w:rPr>
+        <w:t xml:space="preserve">Haz clic en </w:t>
+      </w:r>
+      <w:proofErr w:type="spellStart"/>
+      <w:r>
+        <w:rPr>
+          <w:rFonts w:ascii="Arial" w:hAnsi="Arial" w:cs="Arial"/>
+          <w:color w:val="000000"/>
+          <w:sz w:val="24"/>
+          <w:szCs w:val="24"/>
+          <w:shd w:val="clear" w:color="auto" w:fill="FFFFFF"/>
+        </w:rPr>
+        <w:t>Install</w:t>
+      </w:r>
+      <w:proofErr w:type="spellEnd"/>
+      <w:r>
+        <w:rPr>
+          <w:rFonts w:ascii="Arial" w:hAnsi="Arial" w:cs="Arial"/>
+          <w:color w:val="000000"/>
+          <w:sz w:val="24"/>
+          <w:szCs w:val="24"/>
+          <w:shd w:val="clear" w:color="auto" w:fill="FFFFFF"/>
+        </w:rPr>
+        <w:t xml:space="preserve"> para iniciar la instalación.</w:t>
+      </w:r>
+    </w:p>
+    <w:p>
+      <w:pPr>
+        <w:jc w:val="center"/>
+        <w:rPr>
+          <w:rFonts w:ascii="Arial" w:hAnsi="Arial" w:cs="Arial"/>
+          <w:b/>
+          <w:bCs/>
+          <w:sz w:val="24"/>
+          <w:szCs w:val="24"/>
+        </w:rPr>
+      </w:pPr>
+      <w:r>
+        <w:rPr>
+          <w:noProof/>
+        </w:rPr>
+        <w:drawing>
+          <wp:inline distT="0" distB="0" distL="0" distR="0" wp14:anchorId="4915F7D8" wp14:editId="6AD1F999">
+            <wp:extent cx="3781425" cy="2914650"/>
+            <wp:effectExtent l="0" t="0" r="9525" b="0"/>
+            <wp:docPr id="27" name="Imagen 27" descr="Interfaz de usuario gráfica, Texto, Aplicación&#10;&#10;Descripción generada automáticamente"/>
+            <wp:cNvGraphicFramePr>
+              <a:graphicFrameLocks xmlns:a="http://schemas.openxmlformats.org/drawingml/2006/main" noChangeAspect="1"/>
+            </wp:cNvGraphicFramePr>
+            <a:graphic xmlns:a="http://schemas.openxmlformats.org/drawingml/2006/main">
+              <a:graphicData uri="http://schemas.openxmlformats.org/drawingml/2006/picture">
+                <pic:pic xmlns:pic="http://schemas.openxmlformats.org/drawingml/2006/picture">
+                  <pic:nvPicPr>
+                    <pic:cNvPr id="9" name="Imagen 9" descr="Interfaz de usuario gráfica, Texto, Aplicación&#10;&#10;Descripción generada automáticamente"/>
+                    <pic:cNvPicPr/>
+                  </pic:nvPicPr>
+                  <pic:blipFill>
+                    <a:blip r:embed="rId11"/>
+                    <a:stretch>
+                      <a:fillRect/>
+                    </a:stretch>
+                  </pic:blipFill>
+                  <pic:spPr>
+                    <a:xfrm>
+                      <a:off x="0" y="0"/>
+                      <a:ext cx="3781425" cy="2914650"/>
+                    </a:xfrm>
+                    <a:prstGeom prst="rect">
+                      <a:avLst/>
+                    </a:prstGeom>
+                  </pic:spPr>
+                </pic:pic>
+              </a:graphicData>
+            </a:graphic>
+          </wp:inline>
+        </w:drawing>
+      </w:r>
+    </w:p>
+    <w:p>
+      <w:pPr>
+        <w:jc w:val="center"/>
+        <w:rPr>
+          <w:rFonts w:ascii="Arial" w:hAnsi="Arial" w:cs="Arial"/>
+          <w:b/>
+          <w:bCs/>
+          <w:sz w:val="24"/>
+          <w:szCs w:val="24"/>
+        </w:rPr>
+      </w:pPr>
+    </w:p>
+    <w:p>
+      <w:pPr>
+        <w:jc w:val="center"/>
+        <w:rPr>
+          <w:rFonts w:ascii="Arial" w:hAnsi="Arial" w:cs="Arial"/>
+          <w:b/>
+          <w:bCs/>
+          <w:sz w:val="24"/>
+          <w:szCs w:val="24"/>
+        </w:rPr>
+      </w:pPr>
+    </w:p>
+    <w:p>
+      <w:pPr>
+        <w:jc w:val="center"/>
+        <w:rPr>
+          <w:rFonts w:ascii="Arial" w:hAnsi="Arial" w:cs="Arial"/>
+          <w:b/>
+          <w:bCs/>
+          <w:sz w:val="24"/>
+          <w:szCs w:val="24"/>
+        </w:rPr>
+      </w:pPr>
+    </w:p>
+    <w:p>
+      <w:pPr>
+        <w:jc w:val="both"/>
+        <w:rPr>
+          <w:rFonts w:ascii="Arial" w:hAnsi="Arial" w:cs="Arial"/>
+          <w:color w:val="000000"/>
+          <w:sz w:val="24"/>
+          <w:szCs w:val="24"/>
+          <w:shd w:val="clear" w:color="auto" w:fill="FFFFFF"/>
+        </w:rPr>
+      </w:pPr>
+      <w:r>
+        <w:rPr>
+          <w:rFonts w:ascii="Arial" w:hAnsi="Arial" w:cs="Arial"/>
+          <w:b/>
+          <w:bCs/>
+          <w:sz w:val="24"/>
+          <w:szCs w:val="24"/>
+        </w:rPr>
+        <w:t xml:space="preserve">Paso 9: </w:t>
+      </w:r>
+      <w:r>
+        <w:rPr>
+          <w:rFonts w:ascii="Arial" w:hAnsi="Arial" w:cs="Arial"/>
+          <w:color w:val="000000"/>
+          <w:sz w:val="24"/>
+          <w:szCs w:val="24"/>
+          <w:bdr w:val="single" w:sz="2" w:space="0" w:color="EFEFEF" w:frame="1"/>
+          <w:shd w:val="clear" w:color="auto" w:fill="FFFFFF"/>
+        </w:rPr>
+        <w:t>El programa está instalado y listo para usar. Haz clic en </w:t>
+      </w:r>
+      <w:proofErr w:type="spellStart"/>
+      <w:r>
+        <w:rPr>
+          <w:rFonts w:ascii="Arial" w:hAnsi="Arial" w:cs="Arial"/>
+          <w:color w:val="000000"/>
+          <w:sz w:val="24"/>
+          <w:szCs w:val="24"/>
+          <w:shd w:val="clear" w:color="auto" w:fill="FFFFFF"/>
+        </w:rPr>
+        <w:t>Finish</w:t>
+      </w:r>
+      <w:proofErr w:type="spellEnd"/>
+      <w:r>
+        <w:rPr>
+          <w:rFonts w:ascii="Arial" w:hAnsi="Arial" w:cs="Arial"/>
+          <w:color w:val="000000"/>
+          <w:sz w:val="24"/>
+          <w:szCs w:val="24"/>
+          <w:shd w:val="clear" w:color="auto" w:fill="FFFFFF"/>
+        </w:rPr>
+        <w:t xml:space="preserve"> para finalizar la instalación y lanzar el programa.</w:t>
+      </w:r>
+    </w:p>
+    <w:p>
+      <w:pPr>
+        <w:jc w:val="center"/>
+        <w:rPr>
+          <w:rFonts w:ascii="Arial" w:hAnsi="Arial" w:cs="Arial"/>
+          <w:b/>
+          <w:bCs/>
+          <w:sz w:val="24"/>
+          <w:szCs w:val="24"/>
+        </w:rPr>
+      </w:pPr>
+      <w:r>
+        <w:rPr>
+          <w:noProof/>
+        </w:rPr>
+        <w:drawing>
+          <wp:inline distT="0" distB="0" distL="0" distR="0" wp14:anchorId="14616483" wp14:editId="7759A7DD">
+            <wp:extent cx="3762375" cy="2924175"/>
+            <wp:effectExtent l="0" t="0" r="9525" b="9525"/>
+            <wp:docPr id="28" name="Imagen 28"/>
+            <wp:cNvGraphicFramePr>
+              <a:graphicFrameLocks xmlns:a="http://schemas.openxmlformats.org/drawingml/2006/main" noChangeAspect="1"/>
+            </wp:cNvGraphicFramePr>
+            <a:graphic xmlns:a="http://schemas.openxmlformats.org/drawingml/2006/main">
+              <a:graphicData uri="http://schemas.openxmlformats.org/drawingml/2006/picture">
+                <pic:pic xmlns:pic="http://schemas.openxmlformats.org/drawingml/2006/picture">
+                  <pic:nvPicPr>
+                    <pic:cNvPr id="1" name=""/>
+                    <pic:cNvPicPr/>
+                  </pic:nvPicPr>
+                  <pic:blipFill>
+                    <a:blip r:embed="rId12"/>
+                    <a:stretch>
+                      <a:fillRect/>
+                    </a:stretch>
+                  </pic:blipFill>
+                  <pic:spPr>
+                    <a:xfrm>
+                      <a:off x="0" y="0"/>
+                      <a:ext cx="3762375" cy="2924175"/>
+                    </a:xfrm>
+                    <a:prstGeom prst="rect">
+                      <a:avLst/>
+                    </a:prstGeom>
+                  </pic:spPr>
+                </pic:pic>
+              </a:graphicData>
+            </a:graphic>
+          </wp:inline>
+        </w:drawing>
+      </w:r>
+    </w:p>
+    <w:p>
+      <w:pPr>
+        <w:jc w:val="center"/>
+        <w:rPr>
+          <w:rFonts w:ascii="Arial" w:hAnsi="Arial" w:cs="Arial"/>
+          <w:b/>
+          <w:bCs/>
+          <w:sz w:val="24"/>
+          <w:szCs w:val="24"/>
+        </w:rPr>
+      </w:pPr>
+    </w:p>
+    <w:p>
+      <w:pPr>
+        <w:jc w:val="center"/>
+        <w:rPr>
+          <w:rFonts w:ascii="Arial" w:hAnsi="Arial" w:cs="Arial"/>
+          <w:b/>
+          <w:bCs/>
+          <w:sz w:val="24"/>
+          <w:szCs w:val="24"/>
+        </w:rPr>
+      </w:pPr>
+    </w:p>
+    <w:p>
+      <w:pPr>
+        <w:jc w:val="center"/>
+        <w:rPr>
+          <w:rFonts w:ascii="Arial" w:hAnsi="Arial" w:cs="Arial"/>
+          <w:b/>
+          <w:bCs/>
+          <w:sz w:val="24"/>
+          <w:szCs w:val="24"/>
+        </w:rPr>
+      </w:pPr>
+    </w:p>
+    <w:p>
+      <w:pPr>
+        <w:jc w:val="center"/>
+        <w:rPr>
+          <w:rFonts w:ascii="Arial" w:hAnsi="Arial" w:cs="Arial"/>
+          <w:b/>
+          <w:bCs/>
+          <w:sz w:val="24"/>
+          <w:szCs w:val="24"/>
+        </w:rPr>
+      </w:pPr>
+    </w:p>
+    <w:p>
+      <w:pPr>
+        <w:jc w:val="center"/>
+        <w:rPr>
+          <w:rFonts w:ascii="Arial" w:hAnsi="Arial" w:cs="Arial"/>
+          <w:b/>
+          <w:bCs/>
+          <w:sz w:val="24"/>
+          <w:szCs w:val="24"/>
+        </w:rPr>
+      </w:pPr>
+    </w:p>
+    <w:p>
+      <w:pPr>
+        <w:jc w:val="center"/>
+        <w:rPr>
+          <w:rFonts w:ascii="Arial" w:hAnsi="Arial" w:cs="Arial"/>
+          <w:b/>
+          <w:bCs/>
+          <w:sz w:val="24"/>
+          <w:szCs w:val="24"/>
+        </w:rPr>
+      </w:pPr>
+    </w:p>
+    <w:p>
+      <w:pPr>
+        <w:jc w:val="center"/>
+        <w:rPr>
+          <w:rFonts w:ascii="Arial" w:hAnsi="Arial" w:cs="Arial"/>
+          <w:b/>
+          <w:bCs/>
+          <w:sz w:val="24"/>
+          <w:szCs w:val="24"/>
+        </w:rPr>
+      </w:pPr>
+    </w:p>
+    <w:p>
+      <w:pPr>
+        <w:jc w:val="center"/>
+        <w:rPr>
+          <w:rFonts w:ascii="Arial" w:hAnsi="Arial" w:cs="Arial"/>
+          <w:b/>
+          <w:bCs/>
+          <w:sz w:val="24"/>
+          <w:szCs w:val="24"/>
+        </w:rPr>
+      </w:pPr>
+    </w:p>
+    <w:p>
+      <w:pPr>
+        <w:jc w:val="center"/>
+        <w:rPr>
+          <w:rFonts w:ascii="Arial" w:hAnsi="Arial" w:cs="Arial"/>
+          <w:b/>
+          <w:bCs/>
+          <w:sz w:val="24"/>
+          <w:szCs w:val="24"/>
+        </w:rPr>
+      </w:pPr>
+    </w:p>
+    <w:p>
+      <w:pPr>
+        <w:jc w:val="center"/>
+        <w:rPr>
+          <w:rFonts w:ascii="Arial" w:hAnsi="Arial" w:cs="Arial"/>
+          <w:b/>
+          <w:bCs/>
+          <w:sz w:val="24"/>
+          <w:szCs w:val="24"/>
+        </w:rPr>
+      </w:pPr>
+    </w:p>
+    <w:p>
+      <w:pPr>
+        <w:jc w:val="center"/>
+        <w:rPr>
+          <w:rFonts w:ascii="Arial" w:hAnsi="Arial" w:cs="Arial"/>
+          <w:b/>
+          <w:bCs/>
+          <w:sz w:val="24"/>
+          <w:szCs w:val="24"/>
+        </w:rPr>
+      </w:pPr>
+    </w:p>
+    <w:p>
+      <w:pPr>
+        <w:jc w:val="center"/>
+        <w:rPr>
+          <w:rFonts w:ascii="Arial" w:hAnsi="Arial" w:cs="Arial"/>
+          <w:b/>
+          <w:bCs/>
+          <w:sz w:val="24"/>
+          <w:szCs w:val="24"/>
+        </w:rPr>
+      </w:pPr>
+    </w:p>
+    <w:p>
+      <w:pPr>
+        <w:jc w:val="center"/>
+        <w:rPr>
+          <w:rFonts w:ascii="Arial" w:hAnsi="Arial" w:cs="Arial"/>
+          <w:b/>
+          <w:bCs/>
+          <w:sz w:val="24"/>
+          <w:szCs w:val="24"/>
+        </w:rPr>
+      </w:pPr>
+    </w:p>
+    <w:p>
+      <w:pPr>
+        <w:jc w:val="center"/>
+        <w:rPr>
+          <w:rFonts w:ascii="Arial" w:hAnsi="Arial" w:cs="Arial"/>
+          <w:b/>
+          <w:bCs/>
+          <w:sz w:val="24"/>
+          <w:szCs w:val="24"/>
+        </w:rPr>
+      </w:pPr>
+    </w:p>
+    <w:p>
+      <w:pPr>
+        <w:jc w:val="center"/>
+        <w:rPr>
+          <w:rFonts w:ascii="Arial" w:hAnsi="Arial" w:cs="Arial"/>
+          <w:b/>
+          <w:bCs/>
+          <w:sz w:val="24"/>
+          <w:szCs w:val="24"/>
+        </w:rPr>
+      </w:pPr>
+    </w:p>
+    <w:p>
+      <w:pPr>
+        <w:jc w:val="center"/>
+        <w:rPr>
+          <w:rFonts w:ascii="Arial" w:hAnsi="Arial" w:cs="Arial"/>
+          <w:b/>
+          <w:bCs/>
+          <w:sz w:val="24"/>
+          <w:szCs w:val="24"/>
+        </w:rPr>
+      </w:pPr>
+      <w:r>
+        <w:rPr>
+          <w:rFonts w:ascii="Arial" w:hAnsi="Arial" w:cs="Arial"/>
+          <w:b/>
+          <w:bCs/>
+          <w:sz w:val="24"/>
+          <w:szCs w:val="24"/>
+        </w:rPr>
+        <w:lastRenderedPageBreak/>
+        <w:t>Creación de archivos</w:t>
+      </w:r>
+    </w:p>
+    <w:p>
+      <w:pPr>
+        <w:jc w:val="center"/>
+        <w:rPr>
+          <w:rFonts w:ascii="Arial" w:hAnsi="Arial" w:cs="Arial"/>
+          <w:b/>
+          <w:bCs/>
+          <w:sz w:val="24"/>
+          <w:szCs w:val="24"/>
+        </w:rPr>
+      </w:pPr>
+    </w:p>
+    <w:p>
+      <w:pPr>
+        <w:jc w:val="both"/>
+        <w:rPr>
+          <w:rFonts w:ascii="Arial" w:hAnsi="Arial" w:cs="Arial"/>
+          <w:sz w:val="24"/>
+          <w:szCs w:val="24"/>
+        </w:rPr>
+      </w:pPr>
+      <w:r>
+        <w:rPr>
+          <w:rFonts w:ascii="Arial" w:hAnsi="Arial" w:cs="Arial"/>
+          <w:sz w:val="24"/>
+          <w:szCs w:val="24"/>
+        </w:rPr>
+        <w:t>Creamos una carpeta raíz. En nuestro caso la llamaremos “</w:t>
+      </w:r>
+      <w:proofErr w:type="spellStart"/>
+      <w:r>
+        <w:rPr>
+          <w:rFonts w:ascii="Arial" w:hAnsi="Arial" w:cs="Arial"/>
+          <w:sz w:val="24"/>
+          <w:szCs w:val="24"/>
+        </w:rPr>
+        <w:t>countryGuideApp</w:t>
+      </w:r>
+      <w:proofErr w:type="spellEnd"/>
+      <w:r>
+        <w:rPr>
+          <w:rFonts w:ascii="Arial" w:hAnsi="Arial" w:cs="Arial"/>
+          <w:sz w:val="24"/>
+          <w:szCs w:val="24"/>
+        </w:rPr>
+        <w:t>”.</w:t>
+      </w:r>
+    </w:p>
+    <w:p>
+      <w:pPr>
+        <w:jc w:val="both"/>
+        <w:rPr>
+          <w:rFonts w:ascii="Arial" w:hAnsi="Arial" w:cs="Arial"/>
+          <w:sz w:val="24"/>
+          <w:szCs w:val="24"/>
+        </w:rPr>
+      </w:pPr>
+      <w:r>
+        <w:rPr>
+          <w:noProof/>
+        </w:rPr>
+        <w:drawing>
+          <wp:inline distT="0" distB="0" distL="0" distR="0" wp14:anchorId="22CC9853" wp14:editId="29F08DC4">
+            <wp:extent cx="5612130" cy="1618615"/>
+            <wp:effectExtent l="0" t="0" r="7620" b="635"/>
+            <wp:docPr id="12" name="Imagen 12"/>
+            <wp:cNvGraphicFramePr>
+              <a:graphicFrameLocks xmlns:a="http://schemas.openxmlformats.org/drawingml/2006/main" noChangeAspect="1"/>
+            </wp:cNvGraphicFramePr>
+            <a:graphic xmlns:a="http://schemas.openxmlformats.org/drawingml/2006/main">
+              <a:graphicData uri="http://schemas.openxmlformats.org/drawingml/2006/picture">
+                <pic:pic xmlns:pic="http://schemas.openxmlformats.org/drawingml/2006/picture">
+                  <pic:nvPicPr>
+                    <pic:cNvPr id="1" name=""/>
+                    <pic:cNvPicPr/>
+                  </pic:nvPicPr>
+                  <pic:blipFill>
+                    <a:blip r:embed="rId13"/>
+                    <a:stretch>
+                      <a:fillRect/>
+                    </a:stretch>
+                  </pic:blipFill>
+                  <pic:spPr>
+                    <a:xfrm>
+                      <a:off x="0" y="0"/>
+                      <a:ext cx="5612130" cy="1618615"/>
+                    </a:xfrm>
+                    <a:prstGeom prst="rect">
+                      <a:avLst/>
+                    </a:prstGeom>
+                  </pic:spPr>
+                </pic:pic>
+              </a:graphicData>
+            </a:graphic>
+          </wp:inline>
+        </w:drawing>
+      </w:r>
+    </w:p>
+    <w:p>
+      <w:pPr>
+        <w:jc w:val="both"/>
+        <w:rPr>
+          <w:rFonts w:ascii="Arial" w:hAnsi="Arial" w:cs="Arial"/>
+          <w:sz w:val="24"/>
+          <w:szCs w:val="24"/>
+        </w:rPr>
+      </w:pPr>
+    </w:p>
+    <w:p>
+      <w:pPr>
+        <w:jc w:val="both"/>
+        <w:rPr>
+          <w:rFonts w:ascii="Arial" w:hAnsi="Arial" w:cs="Arial"/>
+          <w:sz w:val="24"/>
+          <w:szCs w:val="24"/>
+        </w:rPr>
+      </w:pPr>
+      <w:r>
+        <w:rPr>
+          <w:rFonts w:ascii="Arial" w:hAnsi="Arial" w:cs="Arial"/>
+          <w:sz w:val="24"/>
+          <w:szCs w:val="24"/>
+        </w:rPr>
+        <w:t xml:space="preserve">Dentro de esta, crearemos tres archivos. El primero llamado index.html, otro llamado style.css y el último llamado script.js </w:t>
+      </w:r>
+      <w:r>
+        <w:rPr>
+          <w:rFonts w:ascii="Arial" w:hAnsi="Arial" w:cs="Arial"/>
+          <w:sz w:val="24"/>
+          <w:szCs w:val="24"/>
+        </w:rPr>
+        <w:t>(Es importante tener exactamente esa extensión en el archivo).</w:t>
+      </w:r>
+    </w:p>
+    <w:p>
+      <w:pPr>
+        <w:jc w:val="both"/>
+        <w:rPr>
+          <w:rFonts w:ascii="Arial" w:hAnsi="Arial" w:cs="Arial"/>
+          <w:b/>
+          <w:bCs/>
+          <w:sz w:val="24"/>
+          <w:szCs w:val="24"/>
+        </w:rPr>
+      </w:pPr>
+      <w:r>
+        <w:rPr>
+          <w:noProof/>
+        </w:rPr>
+        <w:drawing>
+          <wp:inline distT="0" distB="0" distL="0" distR="0" wp14:anchorId="0BC58FE5" wp14:editId="722DC23B">
+            <wp:extent cx="5612130" cy="1779270"/>
+            <wp:effectExtent l="0" t="0" r="7620" b="0"/>
+            <wp:docPr id="18" name="Imagen 18"/>
+            <wp:cNvGraphicFramePr>
+              <a:graphicFrameLocks xmlns:a="http://schemas.openxmlformats.org/drawingml/2006/main" noChangeAspect="1"/>
+            </wp:cNvGraphicFramePr>
+            <a:graphic xmlns:a="http://schemas.openxmlformats.org/drawingml/2006/main">
+              <a:graphicData uri="http://schemas.openxmlformats.org/drawingml/2006/picture">
+                <pic:pic xmlns:pic="http://schemas.openxmlformats.org/drawingml/2006/picture">
+                  <pic:nvPicPr>
+                    <pic:cNvPr id="1" name=""/>
+                    <pic:cNvPicPr/>
+                  </pic:nvPicPr>
+                  <pic:blipFill>
+                    <a:blip r:embed="rId14"/>
+                    <a:stretch>
+                      <a:fillRect/>
+                    </a:stretch>
+                  </pic:blipFill>
+                  <pic:spPr>
+                    <a:xfrm>
+                      <a:off x="0" y="0"/>
+                      <a:ext cx="5612130" cy="1779270"/>
+                    </a:xfrm>
+                    <a:prstGeom prst="rect">
+                      <a:avLst/>
+                    </a:prstGeom>
+                  </pic:spPr>
+                </pic:pic>
+              </a:graphicData>
+            </a:graphic>
+          </wp:inline>
+        </w:drawing>
+      </w:r>
+    </w:p>
+    <w:p>
+      <w:pPr>
+        <w:jc w:val="center"/>
+        <w:rPr>
+          <w:rFonts w:ascii="Arial" w:hAnsi="Arial" w:cs="Arial"/>
+          <w:b/>
+          <w:bCs/>
+          <w:sz w:val="24"/>
+          <w:szCs w:val="24"/>
+        </w:rPr>
+      </w:pPr>
+    </w:p>
+    <w:p>
+      <w:pPr>
+        <w:jc w:val="center"/>
+        <w:rPr>
+          <w:rFonts w:ascii="Arial" w:hAnsi="Arial" w:cs="Arial"/>
+          <w:b/>
+          <w:bCs/>
+          <w:sz w:val="24"/>
+          <w:szCs w:val="24"/>
+        </w:rPr>
+      </w:pPr>
+    </w:p>
+    <w:p>
+      <w:pPr>
+        <w:jc w:val="center"/>
+        <w:rPr>
+          <w:rFonts w:ascii="Arial" w:hAnsi="Arial" w:cs="Arial"/>
+          <w:b/>
+          <w:bCs/>
+          <w:sz w:val="24"/>
+          <w:szCs w:val="24"/>
+        </w:rPr>
+      </w:pPr>
+    </w:p>
+    <w:p>
+      <w:pPr>
+        <w:jc w:val="center"/>
+        <w:rPr>
+          <w:rFonts w:ascii="Arial" w:hAnsi="Arial" w:cs="Arial"/>
+          <w:b/>
+          <w:bCs/>
+          <w:sz w:val="24"/>
+          <w:szCs w:val="24"/>
+        </w:rPr>
+      </w:pPr>
+    </w:p>
+    <w:p>
+      <w:pPr>
+        <w:jc w:val="center"/>
+        <w:rPr>
+          <w:rFonts w:ascii="Arial" w:hAnsi="Arial" w:cs="Arial"/>
+          <w:b/>
+          <w:bCs/>
+          <w:sz w:val="24"/>
+          <w:szCs w:val="24"/>
+        </w:rPr>
+      </w:pPr>
+    </w:p>
+    <w:p>
+      <w:pPr>
+        <w:jc w:val="center"/>
+        <w:rPr>
+          <w:rFonts w:ascii="Arial" w:hAnsi="Arial" w:cs="Arial"/>
+          <w:b/>
+          <w:bCs/>
+          <w:sz w:val="24"/>
+          <w:szCs w:val="24"/>
+        </w:rPr>
+      </w:pPr>
+    </w:p>
+    <w:p>
+      <w:pPr>
+        <w:jc w:val="center"/>
+        <w:rPr>
+          <w:rFonts w:ascii="Arial" w:hAnsi="Arial" w:cs="Arial"/>
+          <w:b/>
+          <w:bCs/>
+          <w:sz w:val="24"/>
+          <w:szCs w:val="24"/>
+        </w:rPr>
+      </w:pPr>
+    </w:p>
+    <w:p>
+      <w:pPr>
+        <w:jc w:val="center"/>
+        <w:rPr>
+          <w:rFonts w:ascii="Arial" w:hAnsi="Arial" w:cs="Arial"/>
+          <w:b/>
+          <w:bCs/>
+          <w:sz w:val="24"/>
+          <w:szCs w:val="24"/>
+        </w:rPr>
+      </w:pPr>
+    </w:p>
+    <w:p>
+      <w:pPr>
+        <w:jc w:val="center"/>
+        <w:rPr>
+          <w:rFonts w:ascii="Arial" w:hAnsi="Arial" w:cs="Arial"/>
+          <w:b/>
+          <w:bCs/>
+          <w:sz w:val="24"/>
+          <w:szCs w:val="24"/>
+        </w:rPr>
+      </w:pPr>
+    </w:p>
+    <w:p>
+      <w:pPr>
+        <w:jc w:val="center"/>
+        <w:rPr>
+          <w:rFonts w:ascii="Arial" w:hAnsi="Arial" w:cs="Arial"/>
+          <w:b/>
+          <w:bCs/>
+          <w:sz w:val="24"/>
+          <w:szCs w:val="24"/>
+        </w:rPr>
+      </w:pPr>
+    </w:p>
+    <w:p>
+      <w:pPr>
+        <w:jc w:val="center"/>
+        <w:rPr>
+          <w:rFonts w:ascii="Arial" w:hAnsi="Arial" w:cs="Arial"/>
+          <w:b/>
+          <w:bCs/>
+          <w:sz w:val="24"/>
+          <w:szCs w:val="24"/>
+        </w:rPr>
+      </w:pPr>
+      <w:r>
+        <w:rPr>
+          <w:rFonts w:ascii="Arial" w:hAnsi="Arial" w:cs="Arial"/>
+          <w:b/>
+          <w:bCs/>
+          <w:sz w:val="24"/>
+          <w:szCs w:val="24"/>
+        </w:rPr>
+        <w:lastRenderedPageBreak/>
         <w:t>Country Guide App</w:t>
       </w:r>
     </w:p>
@@ -69,7 +1818,23 @@
           <w:sz w:val="24"/>
           <w:szCs w:val="24"/>
         </w:rPr>
-        <w:t xml:space="preserve"> raíz, y de una vez </w:t>
+        <w:t xml:space="preserve"> raíz</w:t>
+      </w:r>
+      <w:r>
+        <w:rPr>
+          <w:rFonts w:ascii="Arial" w:hAnsi="Arial" w:cs="Arial"/>
+          <w:sz w:val="24"/>
+          <w:szCs w:val="24"/>
+        </w:rPr>
+        <w:t xml:space="preserve"> dentro del archivo index.html</w:t>
+      </w:r>
+      <w:r>
+        <w:rPr>
+          <w:rFonts w:ascii="Arial" w:hAnsi="Arial" w:cs="Arial"/>
+          <w:sz w:val="24"/>
+          <w:szCs w:val="24"/>
+        </w:rPr>
+        <w:t xml:space="preserve">, y de una vez </w:t>
       </w:r>
       <w:proofErr w:type="spellStart"/>
       <w:r>
@@ -145,14 +1910,12 @@
       </w:pPr>
       <w:r>
         <w:rPr>
-          <w:rFonts w:ascii="Arial" w:hAnsi="Arial" w:cs="Arial"/>
-          <w:sz w:val="24"/>
-          <w:szCs w:val="24"/>
+          <w:noProof/>
         </w:rPr>
         <w:drawing>
-          <wp:inline distT="0" distB="0" distL="0" distR="0" wp14:anchorId="41CACF85" wp14:editId="6374E9D5">
-            <wp:extent cx="5612130" cy="2075815"/>
-            <wp:effectExtent l="0" t="0" r="7620" b="635"/>
+          <wp:inline distT="0" distB="0" distL="0" distR="0" wp14:anchorId="16944ECB" wp14:editId="0CD7E946">
+            <wp:extent cx="5612130" cy="2095500"/>
+            <wp:effectExtent l="0" t="0" r="7620" b="0"/>
             <wp:docPr id="1" name="Imagen 1"/>
             <wp:cNvGraphicFramePr>
               <a:graphicFrameLocks xmlns:a="http://schemas.openxmlformats.org/drawingml/2006/main" noChangeAspect="1"/>
@@ -165,7 +1928,7 @@
                     <pic:cNvPicPr/>
                   </pic:nvPicPr>
                   <pic:blipFill>
-                    <a:blip r:embed="rId4"/>
+                    <a:blip r:embed="rId15"/>
                     <a:stretch>
                       <a:fillRect/>
                     </a:stretch>
@@ -173,7 +1936,7 @@
                   <pic:spPr>
                     <a:xfrm>
                       <a:off x="0" y="0"/>
-                      <a:ext cx="5612130" cy="2075815"/>
+                      <a:ext cx="5612130" cy="2095500"/>
                     </a:xfrm>
                     <a:prstGeom prst="rect">
                       <a:avLst/>
@@ -231,6 +1994,14 @@
         </w:rPr>
         <w:t xml:space="preserve"> que vamos a consumir, esta se llama </w:t>
       </w:r>
+      <w:r>
+        <w:rPr>
+          <w:rFonts w:ascii="Arial" w:hAnsi="Arial" w:cs="Arial"/>
+          <w:sz w:val="24"/>
+          <w:szCs w:val="24"/>
+        </w:rPr>
+        <w:t>“</w:t>
+      </w:r>
       <w:proofErr w:type="spellStart"/>
       <w:r>
         <w:rPr>
@@ -247,21 +2018,38 @@
           <w:sz w:val="24"/>
           <w:szCs w:val="24"/>
         </w:rPr>
-        <w:t xml:space="preserve"> country api.</w:t>
-      </w:r>
-    </w:p>
-    <w:p>
-      <w:pPr>
-        <w:jc w:val="center"/>
-        <w:rPr>
-          <w:rFonts w:ascii="Arial" w:hAnsi="Arial" w:cs="Arial"/>
-          <w:sz w:val="24"/>
-          <w:szCs w:val="24"/>
-        </w:rPr>
-      </w:pPr>
-      <w:r>
-        <w:rPr>
-          <w:rFonts w:ascii="Arial" w:hAnsi="Arial" w:cs="Arial"/>
+        <w:t xml:space="preserve"> country api</w:t>
+      </w:r>
+      <w:r>
+        <w:rPr>
+          <w:rFonts w:ascii="Arial" w:hAnsi="Arial" w:cs="Arial"/>
+          <w:sz w:val="24"/>
+          <w:szCs w:val="24"/>
+        </w:rPr>
+        <w:t>”</w:t>
+      </w:r>
+      <w:r>
+        <w:rPr>
+          <w:rFonts w:ascii="Arial" w:hAnsi="Arial" w:cs="Arial"/>
+          <w:sz w:val="24"/>
+          <w:szCs w:val="24"/>
+        </w:rPr>
+        <w:t>.</w:t>
+      </w:r>
+    </w:p>
+    <w:p>
+      <w:pPr>
+        <w:jc w:val="center"/>
+        <w:rPr>
+          <w:rFonts w:ascii="Arial" w:hAnsi="Arial" w:cs="Arial"/>
+          <w:sz w:val="24"/>
+          <w:szCs w:val="24"/>
+        </w:rPr>
+      </w:pPr>
+      <w:r>
+        <w:rPr>
+          <w:rFonts w:ascii="Arial" w:hAnsi="Arial" w:cs="Arial"/>
+          <w:noProof/>
           <w:sz w:val="24"/>
           <w:szCs w:val="24"/>
         </w:rPr>
@@ -281,7 +2069,7 @@
                     <pic:cNvPicPr/>
                   </pic:nvPicPr>
                   <pic:blipFill rotWithShape="1">
-                    <a:blip r:embed="rId5"/>
+                    <a:blip r:embed="rId16"/>
                     <a:srcRect r="55533" b="-2273"/>
                     <a:stretch/>
                   </pic:blipFill>
@@ -334,21 +2122,113 @@
           <w:sz w:val="24"/>
           <w:szCs w:val="24"/>
         </w:rPr>
-        <w:t>Lo buscamos, y le damos clic a la primera opción que nos sale.</w:t>
-      </w:r>
-    </w:p>
-    <w:p>
-      <w:pPr>
-        <w:jc w:val="both"/>
-        <w:rPr>
-          <w:rFonts w:ascii="Arial" w:hAnsi="Arial" w:cs="Arial"/>
-          <w:sz w:val="24"/>
-          <w:szCs w:val="24"/>
-        </w:rPr>
-      </w:pPr>
-      <w:r>
-        <w:rPr>
-          <w:rFonts w:ascii="Arial" w:hAnsi="Arial" w:cs="Arial"/>
+        <w:t>Lo buscamos</w:t>
+      </w:r>
+      <w:r>
+        <w:rPr>
+          <w:rFonts w:ascii="Arial" w:hAnsi="Arial" w:cs="Arial"/>
+          <w:sz w:val="24"/>
+          <w:szCs w:val="24"/>
+        </w:rPr>
+        <w:t xml:space="preserve"> en Google</w:t>
+      </w:r>
+      <w:r>
+        <w:rPr>
+          <w:rFonts w:ascii="Arial" w:hAnsi="Arial" w:cs="Arial"/>
+          <w:sz w:val="24"/>
+          <w:szCs w:val="24"/>
+        </w:rPr>
+        <w:t>, y le damos clic a la primera opción que nos sale.</w:t>
+      </w:r>
+    </w:p>
+    <w:p>
+      <w:pPr>
+        <w:jc w:val="both"/>
+        <w:rPr>
+          <w:rFonts w:ascii="Arial" w:hAnsi="Arial" w:cs="Arial"/>
+          <w:sz w:val="24"/>
+          <w:szCs w:val="24"/>
+        </w:rPr>
+      </w:pPr>
+      <w:r>
+        <w:rPr>
+          <w:rFonts w:ascii="Arial" w:hAnsi="Arial" w:cs="Arial"/>
+          <w:noProof/>
+          <w:sz w:val="24"/>
+          <w:szCs w:val="24"/>
+        </w:rPr>
+        <mc:AlternateContent>
+          <mc:Choice Requires="wps">
+            <w:drawing>
+              <wp:anchor distT="0" distB="0" distL="114300" distR="114300" simplePos="0" relativeHeight="251666432" behindDoc="0" locked="0" layoutInCell="1" allowOverlap="1" wp14:anchorId="440FA7E5" wp14:editId="16AB0740">
+                <wp:simplePos x="0" y="0"/>
+                <wp:positionH relativeFrom="column">
+                  <wp:posOffset>1720214</wp:posOffset>
+                </wp:positionH>
+                <wp:positionV relativeFrom="paragraph">
+                  <wp:posOffset>1312545</wp:posOffset>
+                </wp:positionV>
+                <wp:extent cx="771525" cy="114300"/>
+                <wp:effectExtent l="38100" t="0" r="28575" b="76200"/>
+                <wp:wrapNone/>
+                <wp:docPr id="34" name="Conector recto de flecha 34"/>
+                <wp:cNvGraphicFramePr/>
+                <a:graphic xmlns:a="http://schemas.openxmlformats.org/drawingml/2006/main">
+                  <a:graphicData uri="http://schemas.microsoft.com/office/word/2010/wordprocessingShape">
+                    <wps:wsp>
+                      <wps:cNvCnPr/>
+                      <wps:spPr>
+                        <a:xfrm flipH="1">
+                          <a:off x="0" y="0"/>
+                          <a:ext cx="771525" cy="114300"/>
+                        </a:xfrm>
+                        <a:prstGeom prst="straightConnector1">
+                          <a:avLst/>
+                        </a:prstGeom>
+                        <a:ln>
+                          <a:tailEnd type="triangle"/>
+                        </a:ln>
+                      </wps:spPr>
+                      <wps:style>
+                        <a:lnRef idx="3">
+                          <a:schemeClr val="accent2"/>
+                        </a:lnRef>
+                        <a:fillRef idx="0">
+                          <a:schemeClr val="accent2"/>
+                        </a:fillRef>
+                        <a:effectRef idx="2">
+                          <a:schemeClr val="accent2"/>
+                        </a:effectRef>
+                        <a:fontRef idx="minor">
+                          <a:schemeClr val="tx1"/>
+                        </a:fontRef>
+                      </wps:style>
+                      <wps:bodyPr/>
+                    </wps:wsp>
+                  </a:graphicData>
+                </a:graphic>
+                <wp14:sizeRelH relativeFrom="margin">
+                  <wp14:pctWidth>0</wp14:pctWidth>
+                </wp14:sizeRelH>
+                <wp14:sizeRelV relativeFrom="margin">
+                  <wp14:pctHeight>0</wp14:pctHeight>
+                </wp14:sizeRelV>
+              </wp:anchor>
+            </w:drawing>
+          </mc:Choice>
+          <mc:Fallback>
+            <w:pict>
+              <v:shape w14:anchorId="29EC8721" id="Conector recto de flecha 34" o:spid="_x0000_s1026" type="#_x0000_t32" style="position:absolute;margin-left:135.45pt;margin-top:103.35pt;width:60.75pt;height:9pt;flip:x;z-index:251666432;visibility:visible;mso-wrap-style:square;mso-width-percent:0;mso-height-percent:0;mso-wrap-distance-left:9pt;mso-wrap-distance-top:0;mso-wrap-distance-right:9pt;mso-wrap-distance-bottom:0;mso-position-horizontal:absolute;mso-position-horizontal-relative:text;mso-position-vertical:absolute;mso-position-vertical-relative:text;mso-width-percent:0;mso-height-percent:0;mso-width-relative:margin;mso-height-relative:margin" o:gfxdata="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" strokecolor="#ed7d31 [3205]" strokeweight="1.5pt">
+                <v:stroke endarrow="block" joinstyle="miter"/>
+              </v:shape>
+            </w:pict>
+          </mc:Fallback>
+        </mc:AlternateContent>
+      </w:r>
+      <w:r>
+        <w:rPr>
+          <w:rFonts w:ascii="Arial" w:hAnsi="Arial" w:cs="Arial"/>
+          <w:noProof/>
           <w:sz w:val="24"/>
           <w:szCs w:val="24"/>
         </w:rPr>
@@ -368,7 +2248,7 @@
                     <pic:cNvPicPr/>
                   </pic:nvPicPr>
                   <pic:blipFill>
-                    <a:blip r:embed="rId6"/>
+                    <a:blip r:embed="rId17"/>
                     <a:stretch>
                       <a:fillRect/>
                     </a:stretch>
@@ -408,12 +2288,33 @@
           <w:szCs w:val="24"/>
         </w:rPr>
       </w:pPr>
-      <w:r>
-        <w:rPr>
-          <w:rFonts w:ascii="Arial" w:hAnsi="Arial" w:cs="Arial"/>
-          <w:sz w:val="24"/>
-          <w:szCs w:val="24"/>
-        </w:rPr>
+    </w:p>
+    <w:p>
+      <w:pPr>
+        <w:jc w:val="both"/>
+        <w:rPr>
+          <w:rFonts w:ascii="Arial" w:hAnsi="Arial" w:cs="Arial"/>
+          <w:sz w:val="24"/>
+          <w:szCs w:val="24"/>
+        </w:rPr>
+      </w:pPr>
+    </w:p>
+    <w:p>
+      <w:pPr>
+        <w:jc w:val="both"/>
+        <w:rPr>
+          <w:rFonts w:ascii="Arial" w:hAnsi="Arial" w:cs="Arial"/>
+          <w:sz w:val="24"/>
+          <w:szCs w:val="24"/>
+        </w:rPr>
+      </w:pPr>
+      <w:r>
+        <w:rPr>
+          <w:rFonts w:ascii="Arial" w:hAnsi="Arial" w:cs="Arial"/>
+          <w:sz w:val="24"/>
+          <w:szCs w:val="24"/>
+        </w:rPr>
+        <w:lastRenderedPageBreak/>
         <w:t xml:space="preserve">Luego ahí dentro, bajamos hasta donde dice full </w:t>
       </w:r>
       <w:proofErr w:type="spellStart"/>
@@ -447,10 +2348,10 @@
       <w:r>
         <w:rPr>
           <w:rFonts w:ascii="Arial" w:hAnsi="Arial" w:cs="Arial"/>
-          <w:sz w:val="24"/>
-          <w:szCs w:val="24"/>
-        </w:rPr>
-        <w:lastRenderedPageBreak/>
+          <w:noProof/>
+          <w:sz w:val="24"/>
+          <w:szCs w:val="24"/>
+        </w:rPr>
         <w:drawing>
           <wp:inline distT="0" distB="0" distL="0" distR="0" wp14:anchorId="3023C64B" wp14:editId="205D2CD5">
             <wp:extent cx="5612130" cy="3027680"/>
@@ -467,7 +2368,7 @@
                     <pic:cNvPicPr/>
                   </pic:nvPicPr>
                   <pic:blipFill>
-                    <a:blip r:embed="rId7"/>
+                    <a:blip r:embed="rId18"/>
                     <a:stretch>
                       <a:fillRect/>
                     </a:stretch>
@@ -535,13 +2436,13 @@
         <mc:AlternateContent>
           <mc:Choice Requires="wps">
             <w:drawing>
-              <wp:anchor distT="0" distB="0" distL="114300" distR="114300" simplePos="0" relativeHeight="251659264" behindDoc="0" locked="0" layoutInCell="1" allowOverlap="1" wp14:anchorId="4AB39DD0" wp14:editId="640157F9">
+              <wp:anchor distT="0" distB="0" distL="114300" distR="114300" simplePos="0" relativeHeight="251659264" behindDoc="0" locked="0" layoutInCell="1" allowOverlap="1" wp14:anchorId="4AB39DD0" wp14:editId="03407521">
                 <wp:simplePos x="0" y="0"/>
                 <wp:positionH relativeFrom="column">
-                  <wp:posOffset>2367915</wp:posOffset>
+                  <wp:posOffset>2320290</wp:posOffset>
                 </wp:positionH>
                 <wp:positionV relativeFrom="page">
-                  <wp:posOffset>5314950</wp:posOffset>
+                  <wp:posOffset>5610225</wp:posOffset>
                 </wp:positionV>
                 <wp:extent cx="1200150" cy="66675"/>
                 <wp:effectExtent l="0" t="19050" r="76200" b="85725"/>
@@ -587,11 +2488,7 @@
           </mc:Choice>
           <mc:Fallback>
             <w:pict>
-              <v:shapetype w14:anchorId="11A89A81" id="_x0000_t32" coordsize="21600,21600" o:spt="32" o:oned="t" path="m,l21600,21600e" filled="f">
-                <v:path arrowok="t" fillok="f" o:connecttype="none"/>
-                <o:lock v:ext="edit" shapetype="t"/>
-              </v:shapetype>
-              <v:shape id="Conector recto de flecha 6" o:spid="_x0000_s1026" type="#_x0000_t32" style="position:absolute;margin-left:186.45pt;margin-top:418.5pt;width:94.5pt;height:5.25pt;z-index:251659264;visibility:visible;mso-wrap-style:square;mso-wrap-distance-left:9pt;mso-wrap-distance-top:0;mso-wrap-distance-right:9pt;mso-wrap-distance-bottom:0;mso-position-horizontal:absolute;mso-position-horizontal-relative:text;mso-position-vertical:absolute;mso-position-vertical-relative:page" o:gfxdata="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" strokecolor="#70ad47 [3209]" strokeweight="1pt">
+              <v:shape w14:anchorId="22567882" id="Conector recto de flecha 6" o:spid="_x0000_s1026" type="#_x0000_t32" style="position:absolute;margin-left:182.7pt;margin-top:441.75pt;width:94.5pt;height:5.25pt;z-index:251659264;visibility:visible;mso-wrap-style:square;mso-wrap-distance-left:9pt;mso-wrap-distance-top:0;mso-wrap-distance-right:9pt;mso-wrap-distance-bottom:0;mso-position-horizontal:absolute;mso-position-horizontal-relative:text;mso-position-vertical:absolute;mso-position-vertical-relative:page" o:gfxdata="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" strokecolor="#70ad47 [3209]" strokeweight="1pt">
                 <v:stroke endarrow="block" joinstyle="miter"/>
                 <w10:wrap anchory="page"/>
               </v:shape>
@@ -602,6 +2499,7 @@
       <w:r>
         <w:rPr>
           <w:rFonts w:ascii="Arial" w:hAnsi="Arial" w:cs="Arial"/>
+          <w:noProof/>
           <w:sz w:val="24"/>
           <w:szCs w:val="24"/>
         </w:rPr>
@@ -621,7 +2519,7 @@
                     <pic:cNvPicPr/>
                   </pic:nvPicPr>
                   <pic:blipFill>
-                    <a:blip r:embed="rId8"/>
+                    <a:blip r:embed="rId19"/>
                     <a:stretch>
                       <a:fillRect/>
                     </a:stretch>
@@ -699,15 +2597,13 @@
       </w:pPr>
       <w:r>
         <w:rPr>
-          <w:rFonts w:ascii="Arial" w:hAnsi="Arial" w:cs="Arial"/>
-          <w:sz w:val="24"/>
-          <w:szCs w:val="24"/>
+          <w:noProof/>
         </w:rPr>
         <w:drawing>
-          <wp:inline distT="0" distB="0" distL="0" distR="0" wp14:anchorId="6FCD357A" wp14:editId="33BB226D">
-            <wp:extent cx="5612130" cy="1814195"/>
-            <wp:effectExtent l="0" t="0" r="7620" b="0"/>
-            <wp:docPr id="7" name="Imagen 7"/>
+          <wp:inline distT="0" distB="0" distL="0" distR="0" wp14:anchorId="51B150B1" wp14:editId="7018C9DE">
+            <wp:extent cx="5612130" cy="1362075"/>
+            <wp:effectExtent l="0" t="0" r="7620" b="9525"/>
+            <wp:docPr id="29" name="Imagen 29"/>
             <wp:cNvGraphicFramePr>
               <a:graphicFrameLocks xmlns:a="http://schemas.openxmlformats.org/drawingml/2006/main" noChangeAspect="1"/>
             </wp:cNvGraphicFramePr>
@@ -719,7 +2615,7 @@
                     <pic:cNvPicPr/>
                   </pic:nvPicPr>
                   <pic:blipFill>
-                    <a:blip r:embed="rId9"/>
+                    <a:blip r:embed="rId20"/>
                     <a:stretch>
                       <a:fillRect/>
                     </a:stretch>
@@ -727,7 +2623,7 @@
                   <pic:spPr>
                     <a:xfrm>
                       <a:off x="0" y="0"/>
-                      <a:ext cx="5612130" cy="1814195"/>
+                      <a:ext cx="5612130" cy="1362075"/>
                     </a:xfrm>
                     <a:prstGeom prst="rect">
                       <a:avLst/>
@@ -762,24 +2658,39 @@
       <w:r>
         <w:rPr>
           <w:rFonts w:ascii="Arial" w:hAnsi="Arial" w:cs="Arial"/>
+          <w:sz w:val="24"/>
+          <w:szCs w:val="24"/>
+        </w:rPr>
+        <w:lastRenderedPageBreak/>
+        <w:t>Ahora, vamos a estilizar esos contenedores.</w:t>
+      </w:r>
+    </w:p>
+    <w:p>
+      <w:pPr>
+        <w:jc w:val="both"/>
+        <w:rPr>
+          <w:rFonts w:ascii="Arial" w:hAnsi="Arial" w:cs="Arial"/>
+          <w:sz w:val="24"/>
+          <w:szCs w:val="24"/>
+        </w:rPr>
+      </w:pPr>
+      <w:r>
+        <w:rPr>
           <w:noProof/>
-          <w:sz w:val="24"/>
-          <w:szCs w:val="24"/>
-        </w:rPr>
-        <w:lastRenderedPageBreak/>
+        </w:rPr>
         <w:drawing>
-          <wp:anchor distT="0" distB="0" distL="114300" distR="114300" simplePos="0" relativeHeight="251660288" behindDoc="0" locked="0" layoutInCell="1" allowOverlap="1" wp14:anchorId="77FEBA04" wp14:editId="4532D146">
+          <wp:anchor distT="0" distB="0" distL="114300" distR="114300" simplePos="0" relativeHeight="251663360" behindDoc="0" locked="0" layoutInCell="1" allowOverlap="1" wp14:anchorId="3DECE4EF" wp14:editId="7B4B58D0">
             <wp:simplePos x="0" y="0"/>
             <wp:positionH relativeFrom="column">
-              <wp:posOffset>3044190</wp:posOffset>
+              <wp:posOffset>-451485</wp:posOffset>
             </wp:positionH>
             <wp:positionV relativeFrom="page">
-              <wp:posOffset>1190625</wp:posOffset>
+              <wp:posOffset>1343025</wp:posOffset>
             </wp:positionV>
-            <wp:extent cx="3077210" cy="5622290"/>
-            <wp:effectExtent l="0" t="0" r="8890" b="0"/>
-            <wp:wrapSquare wrapText="bothSides"/>
-            <wp:docPr id="9" name="Imagen 9" descr="Texto&#10;&#10;Descripción generada automáticamente"/>
+            <wp:extent cx="3333750" cy="5448300"/>
+            <wp:effectExtent l="0" t="0" r="0" b="0"/>
+            <wp:wrapNone/>
+            <wp:docPr id="30" name="Imagen 30" descr="Texto&#10;&#10;Descripción generada automáticamente"/>
             <wp:cNvGraphicFramePr>
               <a:graphicFrameLocks xmlns:a="http://schemas.openxmlformats.org/drawingml/2006/main" noChangeAspect="1"/>
             </wp:cNvGraphicFramePr>
@@ -787,36 +2698,83 @@
               <a:graphicData uri="http://schemas.openxmlformats.org/drawingml/2006/picture">
                 <pic:pic xmlns:pic="http://schemas.openxmlformats.org/drawingml/2006/picture">
                   <pic:nvPicPr>
-                    <pic:cNvPr id="9" name="Imagen 9" descr="Texto&#10;&#10;Descripción generada automáticamente"/>
+                    <pic:cNvPr id="30" name="Imagen 30" descr="Texto&#10;&#10;Descripción generada automáticamente"/>
                     <pic:cNvPicPr/>
                   </pic:nvPicPr>
-                  <pic:blipFill rotWithShape="1">
-                    <a:blip r:embed="rId10" cstate="print">
+                  <pic:blipFill>
+                    <a:blip r:embed="rId21">
                       <a:extLst>
                         <a:ext uri="{28A0092B-C50C-407E-A947-70E740481C1C}">
                           <a14:useLocalDpi xmlns:a14="http://schemas.microsoft.com/office/drawing/2010/main" val="0"/>
                         </a:ext>
                       </a:extLst>
                     </a:blip>
-                    <a:srcRect l="7389" t="55128" r="14053" b="2314"/>
-                    <a:stretch/>
+                    <a:stretch>
+                      <a:fillRect/>
+                    </a:stretch>
                   </pic:blipFill>
-                  <pic:spPr bwMode="auto">
+                  <pic:spPr>
                     <a:xfrm>
                       <a:off x="0" y="0"/>
-                      <a:ext cx="3077210" cy="5622290"/>
+                      <a:ext cx="3333750" cy="5448300"/>
                     </a:xfrm>
                     <a:prstGeom prst="rect">
                       <a:avLst/>
                     </a:prstGeom>
-                    <a:ln>
-                      <a:noFill/>
-                    </a:ln>
-                    <a:extLst>
-                      <a:ext uri="{53640926-AAD7-44D8-BBD7-CCE9431645EC}">
-                        <a14:shadowObscured xmlns:a14="http://schemas.microsoft.com/office/drawing/2010/main"/>
-                      </a:ext>
-                    </a:extLst>
+                  </pic:spPr>
+                </pic:pic>
+              </a:graphicData>
+            </a:graphic>
+          </wp:anchor>
+        </w:drawing>
+      </w:r>
+      <w:r>
+        <w:rPr>
+          <w:noProof/>
+        </w:rPr>
+        <w:drawing>
+          <wp:anchor distT="0" distB="0" distL="114300" distR="114300" simplePos="0" relativeHeight="251664384" behindDoc="0" locked="0" layoutInCell="1" allowOverlap="1" wp14:anchorId="2A05FB4C" wp14:editId="7BBD11AA">
+            <wp:simplePos x="0" y="0"/>
+            <wp:positionH relativeFrom="column">
+              <wp:posOffset>2962910</wp:posOffset>
+            </wp:positionH>
+            <wp:positionV relativeFrom="page">
+              <wp:posOffset>1257300</wp:posOffset>
+            </wp:positionV>
+            <wp:extent cx="3233571" cy="5534025"/>
+            <wp:effectExtent l="0" t="0" r="0" b="0"/>
+            <wp:wrapNone/>
+            <wp:docPr id="31" name="Imagen 31"/>
+            <wp:cNvGraphicFramePr>
+              <a:graphicFrameLocks xmlns:a="http://schemas.openxmlformats.org/drawingml/2006/main" noChangeAspect="1"/>
+            </wp:cNvGraphicFramePr>
+            <a:graphic xmlns:a="http://schemas.openxmlformats.org/drawingml/2006/main">
+              <a:graphicData uri="http://schemas.openxmlformats.org/drawingml/2006/picture">
+                <pic:pic xmlns:pic="http://schemas.openxmlformats.org/drawingml/2006/picture">
+                  <pic:nvPicPr>
+                    <pic:cNvPr id="1" name=""/>
+                    <pic:cNvPicPr/>
+                  </pic:nvPicPr>
+                  <pic:blipFill>
+                    <a:blip r:embed="rId22">
+                      <a:extLst>
+                        <a:ext uri="{28A0092B-C50C-407E-A947-70E740481C1C}">
+                          <a14:useLocalDpi xmlns:a14="http://schemas.microsoft.com/office/drawing/2010/main" val="0"/>
+                        </a:ext>
+                      </a:extLst>
+                    </a:blip>
+                    <a:stretch>
+                      <a:fillRect/>
+                    </a:stretch>
+                  </pic:blipFill>
+                  <pic:spPr>
+                    <a:xfrm>
+                      <a:off x="0" y="0"/>
+                      <a:ext cx="3233571" cy="5534025"/>
+                    </a:xfrm>
+                    <a:prstGeom prst="rect">
+                      <a:avLst/>
+                    </a:prstGeom>
                   </pic:spPr>
                 </pic:pic>
               </a:graphicData>
@@ -830,36 +2788,223 @@
           </wp:anchor>
         </w:drawing>
       </w:r>
-      <w:r>
-        <w:rPr>
-          <w:rFonts w:ascii="Arial" w:hAnsi="Arial" w:cs="Arial"/>
-          <w:sz w:val="24"/>
-          <w:szCs w:val="24"/>
-        </w:rPr>
-        <w:t>Ahora, vamos a estilizar esos contenedores.</w:t>
-      </w:r>
-    </w:p>
-    <w:p>
-      <w:pPr>
-        <w:jc w:val="both"/>
-        <w:rPr>
-          <w:rFonts w:ascii="Arial" w:hAnsi="Arial" w:cs="Arial"/>
-          <w:sz w:val="24"/>
-          <w:szCs w:val="24"/>
-        </w:rPr>
-      </w:pPr>
-      <w:r>
-        <w:rPr>
-          <w:rFonts w:ascii="Arial" w:hAnsi="Arial" w:cs="Arial"/>
+    </w:p>
+    <w:p>
+      <w:pPr>
+        <w:jc w:val="both"/>
+        <w:rPr>
+          <w:rFonts w:ascii="Arial" w:hAnsi="Arial" w:cs="Arial"/>
+          <w:sz w:val="24"/>
+          <w:szCs w:val="24"/>
+        </w:rPr>
+      </w:pPr>
+    </w:p>
+    <w:p>
+      <w:pPr>
+        <w:jc w:val="both"/>
+        <w:rPr>
+          <w:rFonts w:ascii="Arial" w:hAnsi="Arial" w:cs="Arial"/>
+          <w:sz w:val="24"/>
+          <w:szCs w:val="24"/>
+        </w:rPr>
+      </w:pPr>
+    </w:p>
+    <w:p>
+      <w:pPr>
+        <w:jc w:val="both"/>
+        <w:rPr>
+          <w:rFonts w:ascii="Arial" w:hAnsi="Arial" w:cs="Arial"/>
+          <w:sz w:val="24"/>
+          <w:szCs w:val="24"/>
+        </w:rPr>
+      </w:pPr>
+    </w:p>
+    <w:p>
+      <w:pPr>
+        <w:jc w:val="both"/>
+        <w:rPr>
+          <w:rFonts w:ascii="Arial" w:hAnsi="Arial" w:cs="Arial"/>
+          <w:sz w:val="24"/>
+          <w:szCs w:val="24"/>
+        </w:rPr>
+      </w:pPr>
+    </w:p>
+    <w:p>
+      <w:pPr>
+        <w:jc w:val="both"/>
+        <w:rPr>
+          <w:rFonts w:ascii="Arial" w:hAnsi="Arial" w:cs="Arial"/>
+          <w:sz w:val="24"/>
+          <w:szCs w:val="24"/>
+        </w:rPr>
+      </w:pPr>
+    </w:p>
+    <w:p>
+      <w:pPr>
+        <w:jc w:val="both"/>
+        <w:rPr>
+          <w:rFonts w:ascii="Arial" w:hAnsi="Arial" w:cs="Arial"/>
+          <w:sz w:val="24"/>
+          <w:szCs w:val="24"/>
+        </w:rPr>
+      </w:pPr>
+    </w:p>
+    <w:p>
+      <w:pPr>
+        <w:jc w:val="both"/>
+        <w:rPr>
+          <w:rFonts w:ascii="Arial" w:hAnsi="Arial" w:cs="Arial"/>
+          <w:sz w:val="24"/>
+          <w:szCs w:val="24"/>
+        </w:rPr>
+      </w:pPr>
+    </w:p>
+    <w:p>
+      <w:pPr>
+        <w:jc w:val="both"/>
+        <w:rPr>
+          <w:rFonts w:ascii="Arial" w:hAnsi="Arial" w:cs="Arial"/>
+          <w:sz w:val="24"/>
+          <w:szCs w:val="24"/>
+        </w:rPr>
+      </w:pPr>
+    </w:p>
+    <w:p>
+      <w:pPr>
+        <w:jc w:val="both"/>
+        <w:rPr>
+          <w:rFonts w:ascii="Arial" w:hAnsi="Arial" w:cs="Arial"/>
+          <w:sz w:val="24"/>
+          <w:szCs w:val="24"/>
+        </w:rPr>
+      </w:pPr>
+    </w:p>
+    <w:p>
+      <w:pPr>
+        <w:jc w:val="both"/>
+        <w:rPr>
+          <w:rFonts w:ascii="Arial" w:hAnsi="Arial" w:cs="Arial"/>
+          <w:sz w:val="24"/>
+          <w:szCs w:val="24"/>
+        </w:rPr>
+      </w:pPr>
+    </w:p>
+    <w:p>
+      <w:pPr>
+        <w:jc w:val="both"/>
+        <w:rPr>
+          <w:rFonts w:ascii="Arial" w:hAnsi="Arial" w:cs="Arial"/>
+          <w:sz w:val="24"/>
+          <w:szCs w:val="24"/>
+        </w:rPr>
+      </w:pPr>
+    </w:p>
+    <w:p>
+      <w:pPr>
+        <w:jc w:val="both"/>
+        <w:rPr>
+          <w:rFonts w:ascii="Arial" w:hAnsi="Arial" w:cs="Arial"/>
+          <w:sz w:val="24"/>
+          <w:szCs w:val="24"/>
+        </w:rPr>
+      </w:pPr>
+    </w:p>
+    <w:p>
+      <w:pPr>
+        <w:jc w:val="both"/>
+        <w:rPr>
+          <w:rFonts w:ascii="Arial" w:hAnsi="Arial" w:cs="Arial"/>
+          <w:sz w:val="24"/>
+          <w:szCs w:val="24"/>
+        </w:rPr>
+      </w:pPr>
+    </w:p>
+    <w:p>
+      <w:pPr>
+        <w:jc w:val="both"/>
+        <w:rPr>
+          <w:rFonts w:ascii="Arial" w:hAnsi="Arial" w:cs="Arial"/>
+          <w:sz w:val="24"/>
+          <w:szCs w:val="24"/>
+        </w:rPr>
+      </w:pPr>
+    </w:p>
+    <w:p>
+      <w:pPr>
+        <w:jc w:val="both"/>
+        <w:rPr>
+          <w:rFonts w:ascii="Arial" w:hAnsi="Arial" w:cs="Arial"/>
+          <w:sz w:val="24"/>
+          <w:szCs w:val="24"/>
+        </w:rPr>
+      </w:pPr>
+    </w:p>
+    <w:p>
+      <w:pPr>
+        <w:jc w:val="both"/>
+        <w:rPr>
+          <w:rFonts w:ascii="Arial" w:hAnsi="Arial" w:cs="Arial"/>
+          <w:sz w:val="24"/>
+          <w:szCs w:val="24"/>
+        </w:rPr>
+      </w:pPr>
+    </w:p>
+    <w:p>
+      <w:pPr>
+        <w:jc w:val="both"/>
+        <w:rPr>
+          <w:rFonts w:ascii="Arial" w:hAnsi="Arial" w:cs="Arial"/>
+          <w:sz w:val="24"/>
+          <w:szCs w:val="24"/>
+        </w:rPr>
+      </w:pPr>
+    </w:p>
+    <w:p>
+      <w:pPr>
+        <w:jc w:val="both"/>
+        <w:rPr>
+          <w:rFonts w:ascii="Arial" w:hAnsi="Arial" w:cs="Arial"/>
+          <w:sz w:val="24"/>
+          <w:szCs w:val="24"/>
+        </w:rPr>
+      </w:pPr>
+    </w:p>
+    <w:p>
+      <w:pPr>
+        <w:jc w:val="both"/>
+        <w:rPr>
+          <w:rFonts w:ascii="Arial" w:hAnsi="Arial" w:cs="Arial"/>
+          <w:sz w:val="24"/>
+          <w:szCs w:val="24"/>
+        </w:rPr>
+      </w:pPr>
+    </w:p>
+    <w:p>
+      <w:pPr>
+        <w:jc w:val="both"/>
+        <w:rPr>
+          <w:rFonts w:ascii="Arial" w:hAnsi="Arial" w:cs="Arial"/>
+          <w:sz w:val="24"/>
+          <w:szCs w:val="24"/>
+        </w:rPr>
+      </w:pPr>
+      <w:r>
+        <w:rPr>
           <w:noProof/>
-          <w:sz w:val="24"/>
-          <w:szCs w:val="24"/>
         </w:rPr>
         <w:drawing>
-          <wp:inline distT="0" distB="0" distL="0" distR="0" wp14:anchorId="21E5791B" wp14:editId="08E6DCCA">
-            <wp:extent cx="2762250" cy="5622365"/>
+          <wp:anchor distT="0" distB="0" distL="114300" distR="114300" simplePos="0" relativeHeight="251665408" behindDoc="0" locked="0" layoutInCell="1" allowOverlap="1" wp14:anchorId="2A493EAB" wp14:editId="080BDC5E">
+            <wp:simplePos x="0" y="0"/>
+            <wp:positionH relativeFrom="column">
+              <wp:posOffset>691515</wp:posOffset>
+            </wp:positionH>
+            <wp:positionV relativeFrom="page">
+              <wp:posOffset>7258050</wp:posOffset>
+            </wp:positionV>
+            <wp:extent cx="4171950" cy="1828800"/>
             <wp:effectExtent l="0" t="0" r="0" b="0"/>
-            <wp:docPr id="8" name="Imagen 8"/>
+            <wp:wrapNone/>
+            <wp:docPr id="32" name="Imagen 32"/>
             <wp:cNvGraphicFramePr>
               <a:graphicFrameLocks xmlns:a="http://schemas.openxmlformats.org/drawingml/2006/main" noChangeAspect="1"/>
             </wp:cNvGraphicFramePr>
@@ -867,41 +3012,34 @@
               <a:graphicData uri="http://schemas.openxmlformats.org/drawingml/2006/picture">
                 <pic:pic xmlns:pic="http://schemas.openxmlformats.org/drawingml/2006/picture">
                   <pic:nvPicPr>
-                    <pic:cNvPr id="8" name="Imagen 8"/>
+                    <pic:cNvPr id="1" name=""/>
                     <pic:cNvPicPr/>
                   </pic:nvPicPr>
-                  <pic:blipFill rotWithShape="1">
-                    <a:blip r:embed="rId11" cstate="print">
+                  <pic:blipFill>
+                    <a:blip r:embed="rId23">
                       <a:extLst>
                         <a:ext uri="{28A0092B-C50C-407E-A947-70E740481C1C}">
                           <a14:useLocalDpi xmlns:a14="http://schemas.microsoft.com/office/drawing/2010/main" val="0"/>
                         </a:ext>
                       </a:extLst>
                     </a:blip>
-                    <a:srcRect l="7000" t="4037" r="8996" b="45257"/>
-                    <a:stretch/>
+                    <a:stretch>
+                      <a:fillRect/>
+                    </a:stretch>
                   </pic:blipFill>
-                  <pic:spPr bwMode="auto">
+                  <pic:spPr>
                     <a:xfrm>
                       <a:off x="0" y="0"/>
-                      <a:ext cx="2767129" cy="5632295"/>
+                      <a:ext cx="4171950" cy="1828800"/>
                     </a:xfrm>
                     <a:prstGeom prst="rect">
                       <a:avLst/>
                     </a:prstGeom>
-                    <a:ln>
-                      <a:noFill/>
-                    </a:ln>
-                    <a:extLst>
-                      <a:ext uri="{53640926-AAD7-44D8-BBD7-CCE9431645EC}">
-                        <a14:shadowObscured xmlns:a14="http://schemas.microsoft.com/office/drawing/2010/main"/>
-                      </a:ext>
-                    </a:extLst>
                   </pic:spPr>
                 </pic:pic>
               </a:graphicData>
             </a:graphic>
-          </wp:inline>
+          </wp:anchor>
         </w:drawing>
       </w:r>
     </w:p>
@@ -924,13 +3062,80 @@
           <w:szCs w:val="24"/>
         </w:rPr>
       </w:pPr>
-      <w:r>
-        <w:rPr>
-          <w:rFonts w:ascii="Arial" w:hAnsi="Arial" w:cs="Arial"/>
-          <w:sz w:val="24"/>
-          <w:szCs w:val="24"/>
-        </w:rPr>
-        <w:t xml:space="preserve">Luego de tener estilos, se verán bonitos, pero aún falta la funcionalidad. Vamos al </w:t>
+    </w:p>
+    <w:p>
+      <w:pPr>
+        <w:jc w:val="both"/>
+        <w:rPr>
+          <w:rFonts w:ascii="Arial" w:hAnsi="Arial" w:cs="Arial"/>
+          <w:sz w:val="24"/>
+          <w:szCs w:val="24"/>
+        </w:rPr>
+      </w:pPr>
+    </w:p>
+    <w:p>
+      <w:pPr>
+        <w:jc w:val="both"/>
+        <w:rPr>
+          <w:rFonts w:ascii="Arial" w:hAnsi="Arial" w:cs="Arial"/>
+          <w:sz w:val="24"/>
+          <w:szCs w:val="24"/>
+        </w:rPr>
+      </w:pPr>
+    </w:p>
+    <w:p>
+      <w:pPr>
+        <w:jc w:val="both"/>
+        <w:rPr>
+          <w:rFonts w:ascii="Arial" w:hAnsi="Arial" w:cs="Arial"/>
+          <w:sz w:val="24"/>
+          <w:szCs w:val="24"/>
+        </w:rPr>
+      </w:pPr>
+    </w:p>
+    <w:p>
+      <w:pPr>
+        <w:jc w:val="both"/>
+        <w:rPr>
+          <w:rFonts w:ascii="Arial" w:hAnsi="Arial" w:cs="Arial"/>
+          <w:sz w:val="24"/>
+          <w:szCs w:val="24"/>
+        </w:rPr>
+      </w:pPr>
+    </w:p>
+    <w:p>
+      <w:pPr>
+        <w:jc w:val="both"/>
+        <w:rPr>
+          <w:rFonts w:ascii="Arial" w:hAnsi="Arial" w:cs="Arial"/>
+          <w:sz w:val="24"/>
+          <w:szCs w:val="24"/>
+        </w:rPr>
+      </w:pPr>
+      <w:r>
+        <w:rPr>
+          <w:rFonts w:ascii="Arial" w:hAnsi="Arial" w:cs="Arial"/>
+          <w:sz w:val="24"/>
+          <w:szCs w:val="24"/>
+        </w:rPr>
+        <w:lastRenderedPageBreak/>
+        <w:t xml:space="preserve">Luego de tener estilos, </w:t>
+      </w:r>
+      <w:r>
+        <w:rPr>
+          <w:rFonts w:ascii="Arial" w:hAnsi="Arial" w:cs="Arial"/>
+          <w:sz w:val="24"/>
+          <w:szCs w:val="24"/>
+        </w:rPr>
+        <w:t>la página se verá bonita</w:t>
+      </w:r>
+      <w:r>
+        <w:rPr>
+          <w:rFonts w:ascii="Arial" w:hAnsi="Arial" w:cs="Arial"/>
+          <w:sz w:val="24"/>
+          <w:szCs w:val="24"/>
+        </w:rPr>
+        <w:t xml:space="preserve">, pero aún falta la funcionalidad. Vamos al </w:t>
       </w:r>
       <w:proofErr w:type="spellStart"/>
       <w:r>
@@ -989,6 +3194,7 @@
       <w:r>
         <w:rPr>
           <w:rFonts w:ascii="Arial" w:hAnsi="Arial" w:cs="Arial"/>
+          <w:noProof/>
           <w:sz w:val="24"/>
           <w:szCs w:val="24"/>
         </w:rPr>
@@ -1008,7 +3214,7 @@
                     <pic:cNvPicPr/>
                   </pic:nvPicPr>
                   <pic:blipFill>
-                    <a:blip r:embed="rId12"/>
+                    <a:blip r:embed="rId24"/>
                     <a:stretch>
                       <a:fillRect/>
                     </a:stretch>
@@ -1048,23 +3254,12 @@
           <w:szCs w:val="24"/>
         </w:rPr>
       </w:pPr>
-    </w:p>
-    <w:p>
-      <w:pPr>
-        <w:jc w:val="both"/>
-        <w:rPr>
-          <w:rFonts w:ascii="Arial" w:hAnsi="Arial" w:cs="Arial"/>
-          <w:sz w:val="24"/>
-          <w:szCs w:val="24"/>
-        </w:rPr>
-      </w:pPr>
-      <w:r>
-        <w:rPr>
-          <w:rFonts w:ascii="Arial" w:hAnsi="Arial" w:cs="Arial"/>
-          <w:sz w:val="24"/>
-          <w:szCs w:val="24"/>
-        </w:rPr>
-        <w:lastRenderedPageBreak/>
+      <w:r>
+        <w:rPr>
+          <w:rFonts w:ascii="Arial" w:hAnsi="Arial" w:cs="Arial"/>
+          <w:sz w:val="24"/>
+          <w:szCs w:val="24"/>
+        </w:rPr>
         <w:t>Ahora escuchamos el evento que se realiza en el botón, que deberá ser “click”. Dentro de esto obtenemos el nombre que el usuario digitó y después completamos la url del api para poder que nos traiga toda la información de ese país.</w:t>
       </w:r>
     </w:p>
@@ -1080,6 +3275,7 @@
       <w:r>
         <w:rPr>
           <w:rFonts w:ascii="Arial" w:hAnsi="Arial" w:cs="Arial"/>
+          <w:noProof/>
           <w:sz w:val="24"/>
           <w:szCs w:val="24"/>
         </w:rPr>
@@ -1099,7 +3295,7 @@
                     <pic:cNvPicPr/>
                   </pic:nvPicPr>
                   <pic:blipFill>
-                    <a:blip r:embed="rId13"/>
+                    <a:blip r:embed="rId25"/>
                     <a:stretch>
                       <a:fillRect/>
                     </a:stretch>
@@ -1194,6 +3390,7 @@
       <w:r>
         <w:rPr>
           <w:rFonts w:ascii="Arial" w:hAnsi="Arial" w:cs="Arial"/>
+          <w:noProof/>
           <w:sz w:val="24"/>
           <w:szCs w:val="24"/>
         </w:rPr>
@@ -1213,7 +3410,7 @@
                     <pic:cNvPicPr/>
                   </pic:nvPicPr>
                   <pic:blipFill>
-                    <a:blip r:embed="rId14"/>
+                    <a:blip r:embed="rId26"/>
                     <a:stretch>
                       <a:fillRect/>
                     </a:stretch>
@@ -1253,6 +3450,36 @@
           <w:szCs w:val="24"/>
         </w:rPr>
       </w:pPr>
+    </w:p>
+    <w:p>
+      <w:pPr>
+        <w:jc w:val="both"/>
+        <w:rPr>
+          <w:rFonts w:ascii="Arial" w:hAnsi="Arial" w:cs="Arial"/>
+          <w:sz w:val="24"/>
+          <w:szCs w:val="24"/>
+        </w:rPr>
+      </w:pPr>
+    </w:p>
+    <w:p>
+      <w:pPr>
+        <w:jc w:val="both"/>
+        <w:rPr>
+          <w:rFonts w:ascii="Arial" w:hAnsi="Arial" w:cs="Arial"/>
+          <w:sz w:val="24"/>
+          <w:szCs w:val="24"/>
+        </w:rPr>
+      </w:pPr>
+    </w:p>
+    <w:p>
+      <w:pPr>
+        <w:jc w:val="both"/>
+        <w:rPr>
+          <w:rFonts w:ascii="Arial" w:hAnsi="Arial" w:cs="Arial"/>
+          <w:sz w:val="24"/>
+          <w:szCs w:val="24"/>
+        </w:rPr>
+      </w:pPr>
       <w:r>
         <w:rPr>
           <w:rFonts w:ascii="Arial" w:hAnsi="Arial" w:cs="Arial"/>
@@ -1273,16 +3500,14 @@
       </w:pPr>
       <w:r>
         <w:rPr>
-          <w:rFonts w:ascii="Arial" w:hAnsi="Arial" w:cs="Arial"/>
-          <w:sz w:val="24"/>
-          <w:szCs w:val="24"/>
+          <w:noProof/>
         </w:rPr>
         <w:lastRenderedPageBreak/>
         <w:drawing>
-          <wp:inline distT="0" distB="0" distL="0" distR="0" wp14:anchorId="57EB661D" wp14:editId="15A9A509">
-            <wp:extent cx="5612130" cy="3664585"/>
+          <wp:inline distT="0" distB="0" distL="0" distR="0" wp14:anchorId="17698DB0" wp14:editId="789E3FF4">
+            <wp:extent cx="5612130" cy="4008755"/>
             <wp:effectExtent l="0" t="0" r="7620" b="0"/>
-            <wp:docPr id="14" name="Imagen 14"/>
+            <wp:docPr id="33" name="Imagen 33"/>
             <wp:cNvGraphicFramePr>
               <a:graphicFrameLocks xmlns:a="http://schemas.openxmlformats.org/drawingml/2006/main" noChangeAspect="1"/>
             </wp:cNvGraphicFramePr>
@@ -1294,7 +3519,7 @@
                     <pic:cNvPicPr/>
                   </pic:nvPicPr>
                   <pic:blipFill>
-                    <a:blip r:embed="rId15"/>
+                    <a:blip r:embed="rId27"/>
                     <a:stretch>
                       <a:fillRect/>
                     </a:stretch>
@@ -1302,7 +3527,7 @@
                   <pic:spPr>
                     <a:xfrm>
                       <a:off x="0" y="0"/>
-                      <a:ext cx="5612130" cy="3664585"/>
+                      <a:ext cx="5612130" cy="4008755"/>
                     </a:xfrm>
                     <a:prstGeom prst="rect">
                       <a:avLst/>
@@ -1355,6 +3580,7 @@
       <w:r>
         <w:rPr>
           <w:rFonts w:ascii="Arial" w:hAnsi="Arial" w:cs="Arial"/>
+          <w:noProof/>
           <w:sz w:val="24"/>
           <w:szCs w:val="24"/>
         </w:rPr>
@@ -1374,7 +3600,7 @@
                     <pic:cNvPicPr/>
                   </pic:nvPicPr>
                   <pic:blipFill>
-                    <a:blip r:embed="rId16"/>
+                    <a:blip r:embed="rId28"/>
                     <a:stretch>
                       <a:fillRect/>
                     </a:stretch>
@@ -1434,61 +3660,32 @@
           <w:szCs w:val="24"/>
         </w:rPr>
       </w:pPr>
-    </w:p>
-    <w:p>
-      <w:pPr>
-        <w:jc w:val="both"/>
-        <w:rPr>
-          <w:rFonts w:ascii="Arial" w:hAnsi="Arial" w:cs="Arial"/>
-          <w:sz w:val="24"/>
-          <w:szCs w:val="24"/>
-        </w:rPr>
-      </w:pPr>
-    </w:p>
-    <w:p>
-      <w:pPr>
-        <w:jc w:val="both"/>
-        <w:rPr>
-          <w:rFonts w:ascii="Arial" w:hAnsi="Arial" w:cs="Arial"/>
-          <w:sz w:val="24"/>
-          <w:szCs w:val="24"/>
-        </w:rPr>
-      </w:pPr>
-    </w:p>
-    <w:p>
-      <w:pPr>
-        <w:jc w:val="both"/>
-        <w:rPr>
-          <w:rFonts w:ascii="Arial" w:hAnsi="Arial" w:cs="Arial"/>
-          <w:sz w:val="24"/>
-          <w:szCs w:val="24"/>
-        </w:rPr>
-      </w:pPr>
-      <w:r>
-        <w:rPr>
-          <w:rFonts w:ascii="Arial" w:hAnsi="Arial" w:cs="Arial"/>
+      <w:r>
+        <w:rPr>
+          <w:rFonts w:ascii="Arial" w:hAnsi="Arial" w:cs="Arial"/>
+          <w:sz w:val="24"/>
+          <w:szCs w:val="24"/>
+        </w:rPr>
+        <w:t>Ahora que terminamos de codificar, el resultado debería ser parecido a lo siguiente:</w:t>
+      </w:r>
+    </w:p>
+    <w:p>
+      <w:pPr>
+        <w:jc w:val="both"/>
+        <w:rPr>
+          <w:rFonts w:ascii="Arial" w:hAnsi="Arial" w:cs="Arial"/>
+          <w:sz w:val="24"/>
+          <w:szCs w:val="24"/>
+        </w:rPr>
+      </w:pPr>
+      <w:r>
+        <w:rPr>
+          <w:rFonts w:ascii="Arial" w:hAnsi="Arial" w:cs="Arial"/>
+          <w:noProof/>
           <w:sz w:val="24"/>
           <w:szCs w:val="24"/>
         </w:rPr>
         <w:lastRenderedPageBreak/>
-        <w:t>Ahora que terminamos de codificar, el resultado debería ser parecido a lo siguiente:</w:t>
-      </w:r>
-    </w:p>
-    <w:p>
-      <w:pPr>
-        <w:jc w:val="both"/>
-        <w:rPr>
-          <w:rFonts w:ascii="Arial" w:hAnsi="Arial" w:cs="Arial"/>
-          <w:sz w:val="24"/>
-          <w:szCs w:val="24"/>
-        </w:rPr>
-      </w:pPr>
-      <w:r>
-        <w:rPr>
-          <w:rFonts w:ascii="Arial" w:hAnsi="Arial" w:cs="Arial"/>
-          <w:sz w:val="24"/>
-          <w:szCs w:val="24"/>
-        </w:rPr>
         <w:drawing>
           <wp:inline distT="0" distB="0" distL="0" distR="0" wp14:anchorId="51B304EB" wp14:editId="35E07B21">
             <wp:extent cx="5612130" cy="3035935"/>
@@ -1505,7 +3702,7 @@
                     <pic:cNvPicPr/>
                   </pic:nvPicPr>
                   <pic:blipFill>
-                    <a:blip r:embed="rId17"/>
+                    <a:blip r:embed="rId29"/>
                     <a:stretch>
                       <a:fillRect/>
                     </a:stretch>
@@ -1538,6 +3735,7 @@
       <w:r>
         <w:rPr>
           <w:rFonts w:ascii="Arial" w:hAnsi="Arial" w:cs="Arial"/>
+          <w:noProof/>
           <w:sz w:val="24"/>
           <w:szCs w:val="24"/>
         </w:rPr>
@@ -1557,7 +3755,7 @@
                     <pic:cNvPicPr/>
                   </pic:nvPicPr>
                   <pic:blipFill>
-                    <a:blip r:embed="rId18"/>
+                    <a:blip r:embed="rId30"/>
                     <a:stretch>
                       <a:fillRect/>
                     </a:stretch>

--- a/javaScript/countryGuideApp/Country Guide App.docx
+++ b/javaScript/countryGuideApp/Country Guide App.docx
@@ -1567,15 +1567,7 @@
           <w:sz w:val="24"/>
           <w:szCs w:val="24"/>
         </w:rPr>
-        <w:t xml:space="preserve">Dentro de esta, crearemos tres archivos. El primero llamado index.html, otro llamado style.css y el último llamado script.js </w:t>
-      </w:r>
-      <w:r>
-        <w:rPr>
-          <w:rFonts w:ascii="Arial" w:hAnsi="Arial" w:cs="Arial"/>
-          <w:sz w:val="24"/>
-          <w:szCs w:val="24"/>
-        </w:rPr>
-        <w:t>(Es importante tener exactamente esa extensión en el archivo).</w:t>
+        <w:t>Dentro de esta, crearemos tres archivos. El primero llamado index.html, otro llamado style.css y el último llamado script.js (Es importante tener exactamente esa extensión en el archivo).</w:t>
       </w:r>
     </w:p>
     <w:p>
@@ -3480,12 +3472,23 @@
           <w:szCs w:val="24"/>
         </w:rPr>
       </w:pPr>
-      <w:r>
-        <w:rPr>
-          <w:rFonts w:ascii="Arial" w:hAnsi="Arial" w:cs="Arial"/>
-          <w:sz w:val="24"/>
-          <w:szCs w:val="24"/>
-        </w:rPr>
+    </w:p>
+    <w:p>
+      <w:pPr>
+        <w:jc w:val="both"/>
+        <w:rPr>
+          <w:rFonts w:ascii="Arial" w:hAnsi="Arial" w:cs="Arial"/>
+          <w:sz w:val="24"/>
+          <w:szCs w:val="24"/>
+        </w:rPr>
+      </w:pPr>
+      <w:r>
+        <w:rPr>
+          <w:rFonts w:ascii="Arial" w:hAnsi="Arial" w:cs="Arial"/>
+          <w:sz w:val="24"/>
+          <w:szCs w:val="24"/>
+        </w:rPr>
+        <w:lastRenderedPageBreak/>
         <w:t>Ahora, nos debería mostrar los datos por consola. Como ya sabemos donde están los datos que vamos a utilizar, ahora los mostraremos dentro del aplicativo.</w:t>
       </w:r>
     </w:p>
@@ -3502,7 +3505,6 @@
         <w:rPr>
           <w:noProof/>
         </w:rPr>
-        <w:lastRenderedPageBreak/>
         <w:drawing>
           <wp:inline distT="0" distB="0" distL="0" distR="0" wp14:anchorId="17698DB0" wp14:editId="789E3FF4">
             <wp:extent cx="5612130" cy="4008755"/>
@@ -3660,6 +3662,26 @@
           <w:szCs w:val="24"/>
         </w:rPr>
       </w:pPr>
+    </w:p>
+    <w:p>
+      <w:pPr>
+        <w:jc w:val="both"/>
+        <w:rPr>
+          <w:rFonts w:ascii="Arial" w:hAnsi="Arial" w:cs="Arial"/>
+          <w:sz w:val="24"/>
+          <w:szCs w:val="24"/>
+        </w:rPr>
+      </w:pPr>
+    </w:p>
+    <w:p>
+      <w:pPr>
+        <w:jc w:val="both"/>
+        <w:rPr>
+          <w:rFonts w:ascii="Arial" w:hAnsi="Arial" w:cs="Arial"/>
+          <w:sz w:val="24"/>
+          <w:szCs w:val="24"/>
+        </w:rPr>
+      </w:pPr>
       <w:r>
         <w:rPr>
           <w:rFonts w:ascii="Arial" w:hAnsi="Arial" w:cs="Arial"/>
@@ -3685,7 +3707,6 @@
           <w:sz w:val="24"/>
           <w:szCs w:val="24"/>
         </w:rPr>
-        <w:lastRenderedPageBreak/>
         <w:drawing>
           <wp:inline distT="0" distB="0" distL="0" distR="0" wp14:anchorId="51B304EB" wp14:editId="35E07B21">
             <wp:extent cx="5612130" cy="3035935"/>
